--- a/AMC/AMC12/AMC12_2021 Answer Key.docx
+++ b/AMC/AMC12/AMC12_2021 Answer Key.docx
@@ -28,15 +28,139 @@
           <w:sz w:val="48"/>
           <w:szCs w:val="48"/>
         </w:rPr>
-        <w:t>2019 AMC 12A Answer Key</w:t>
-      </w:r>
-    </w:p>
-    <w:p>
-      <w:pPr>
-        <w:widowControl/>
-        <w:numPr>
-          <w:ilvl w:val="0"/>
-          <w:numId w:val="1"/>
+        <w:t>2021 AMC 12A Answer Key</w:t>
+      </w:r>
+    </w:p>
+    <w:p>
+      <w:pPr>
+        <w:widowControl/>
+        <w:numPr>
+          <w:ilvl w:val="0"/>
+          <w:numId w:val="3"/>
+        </w:numPr>
+        <w:spacing w:before="100" w:beforeAutospacing="1" w:after="100" w:afterAutospacing="1"/>
+        <w:ind w:left="1488"/>
+        <w:jc w:val="left"/>
+        <w:rPr>
+          <w:rFonts w:ascii="Roboto" w:eastAsia="宋体" w:hAnsi="Roboto" w:cs="宋体"/>
+          <w:color w:val="000000"/>
+          <w:kern w:val="0"/>
+          <w:sz w:val="23"/>
+          <w:szCs w:val="23"/>
+          <w:lang w:val="en"/>
+        </w:rPr>
+      </w:pPr>
+      <w:r>
+        <w:rPr>
+          <w:rFonts w:ascii="Roboto" w:eastAsia="宋体" w:hAnsi="Roboto" w:cs="宋体"/>
+          <w:color w:val="000000"/>
+          <w:kern w:val="0"/>
+          <w:sz w:val="23"/>
+          <w:szCs w:val="23"/>
+          <w:lang w:val="en"/>
+        </w:rPr>
+        <w:t>B</w:t>
+      </w:r>
+    </w:p>
+    <w:p>
+      <w:pPr>
+        <w:widowControl/>
+        <w:numPr>
+          <w:ilvl w:val="0"/>
+          <w:numId w:val="3"/>
+        </w:numPr>
+        <w:spacing w:before="100" w:beforeAutospacing="1" w:after="100" w:afterAutospacing="1"/>
+        <w:ind w:left="1488"/>
+        <w:jc w:val="left"/>
+        <w:rPr>
+          <w:rFonts w:ascii="Roboto" w:eastAsia="宋体" w:hAnsi="Roboto" w:cs="宋体"/>
+          <w:color w:val="000000"/>
+          <w:kern w:val="0"/>
+          <w:sz w:val="23"/>
+          <w:szCs w:val="23"/>
+          <w:lang w:val="en"/>
+        </w:rPr>
+      </w:pPr>
+      <w:r>
+        <w:rPr>
+          <w:rFonts w:ascii="Roboto" w:eastAsia="宋体" w:hAnsi="Roboto" w:cs="宋体"/>
+          <w:color w:val="000000"/>
+          <w:kern w:val="0"/>
+          <w:sz w:val="23"/>
+          <w:szCs w:val="23"/>
+          <w:lang w:val="en"/>
+        </w:rPr>
+        <w:t>D</w:t>
+      </w:r>
+    </w:p>
+    <w:p>
+      <w:pPr>
+        <w:widowControl/>
+        <w:numPr>
+          <w:ilvl w:val="0"/>
+          <w:numId w:val="3"/>
+        </w:numPr>
+        <w:spacing w:before="100" w:beforeAutospacing="1" w:after="100" w:afterAutospacing="1"/>
+        <w:ind w:left="1488"/>
+        <w:jc w:val="left"/>
+        <w:rPr>
+          <w:rFonts w:ascii="Roboto" w:eastAsia="宋体" w:hAnsi="Roboto" w:cs="宋体"/>
+          <w:color w:val="000000"/>
+          <w:kern w:val="0"/>
+          <w:sz w:val="23"/>
+          <w:szCs w:val="23"/>
+          <w:lang w:val="en"/>
+        </w:rPr>
+      </w:pPr>
+      <w:r>
+        <w:rPr>
+          <w:rFonts w:ascii="Roboto" w:eastAsia="宋体" w:hAnsi="Roboto" w:cs="宋体"/>
+          <w:color w:val="000000"/>
+          <w:kern w:val="0"/>
+          <w:sz w:val="23"/>
+          <w:szCs w:val="23"/>
+          <w:lang w:val="en"/>
+        </w:rPr>
+        <w:t>D</w:t>
+      </w:r>
+    </w:p>
+    <w:p>
+      <w:pPr>
+        <w:widowControl/>
+        <w:numPr>
+          <w:ilvl w:val="0"/>
+          <w:numId w:val="3"/>
+        </w:numPr>
+        <w:spacing w:before="100" w:beforeAutospacing="1" w:after="100" w:afterAutospacing="1"/>
+        <w:ind w:left="1488"/>
+        <w:jc w:val="left"/>
+        <w:rPr>
+          <w:rFonts w:ascii="Roboto" w:eastAsia="宋体" w:hAnsi="Roboto" w:cs="宋体"/>
+          <w:color w:val="000000"/>
+          <w:kern w:val="0"/>
+          <w:sz w:val="23"/>
+          <w:szCs w:val="23"/>
+          <w:lang w:val="en"/>
+        </w:rPr>
+      </w:pPr>
+      <w:r>
+        <w:rPr>
+          <w:rFonts w:ascii="Roboto" w:eastAsia="宋体" w:hAnsi="Roboto" w:cs="宋体"/>
+          <w:color w:val="000000"/>
+          <w:kern w:val="0"/>
+          <w:sz w:val="23"/>
+          <w:szCs w:val="23"/>
+          <w:lang w:val="en"/>
+        </w:rPr>
+        <w:t>D</w:t>
+      </w:r>
+    </w:p>
+    <w:p>
+      <w:pPr>
+        <w:widowControl/>
+        <w:numPr>
+          <w:ilvl w:val="0"/>
+          <w:numId w:val="3"/>
         </w:numPr>
         <w:spacing w:before="100" w:beforeAutospacing="1" w:after="100" w:afterAutospacing="1"/>
         <w:ind w:left="1488"/>
@@ -67,7 +191,38 @@
         <w:widowControl/>
         <w:numPr>
           <w:ilvl w:val="0"/>
-          <w:numId w:val="1"/>
+          <w:numId w:val="3"/>
+        </w:numPr>
+        <w:spacing w:before="100" w:beforeAutospacing="1" w:after="100" w:afterAutospacing="1"/>
+        <w:ind w:left="1488"/>
+        <w:jc w:val="left"/>
+        <w:rPr>
+          <w:rFonts w:ascii="Roboto" w:eastAsia="宋体" w:hAnsi="Roboto" w:cs="宋体"/>
+          <w:color w:val="000000"/>
+          <w:kern w:val="0"/>
+          <w:sz w:val="23"/>
+          <w:szCs w:val="23"/>
+          <w:lang w:val="en"/>
+        </w:rPr>
+      </w:pPr>
+      <w:r>
+        <w:rPr>
+          <w:rFonts w:ascii="Roboto" w:eastAsia="宋体" w:hAnsi="Roboto" w:cs="宋体"/>
+          <w:color w:val="000000"/>
+          <w:kern w:val="0"/>
+          <w:sz w:val="23"/>
+          <w:szCs w:val="23"/>
+          <w:lang w:val="en"/>
+        </w:rPr>
+        <w:t>C</w:t>
+      </w:r>
+    </w:p>
+    <w:p>
+      <w:pPr>
+        <w:widowControl/>
+        <w:numPr>
+          <w:ilvl w:val="0"/>
+          <w:numId w:val="3"/>
         </w:numPr>
         <w:spacing w:before="100" w:beforeAutospacing="1" w:after="100" w:afterAutospacing="1"/>
         <w:ind w:left="1488"/>
@@ -98,7 +253,162 @@
         <w:widowControl/>
         <w:numPr>
           <w:ilvl w:val="0"/>
-          <w:numId w:val="1"/>
+          <w:numId w:val="3"/>
+        </w:numPr>
+        <w:spacing w:before="100" w:beforeAutospacing="1" w:after="100" w:afterAutospacing="1"/>
+        <w:ind w:left="1488"/>
+        <w:jc w:val="left"/>
+        <w:rPr>
+          <w:rFonts w:ascii="Roboto" w:eastAsia="宋体" w:hAnsi="Roboto" w:cs="宋体"/>
+          <w:color w:val="000000"/>
+          <w:kern w:val="0"/>
+          <w:sz w:val="23"/>
+          <w:szCs w:val="23"/>
+          <w:lang w:val="en"/>
+        </w:rPr>
+      </w:pPr>
+      <w:r>
+        <w:rPr>
+          <w:rFonts w:ascii="Roboto" w:eastAsia="宋体" w:hAnsi="Roboto" w:cs="宋体"/>
+          <w:color w:val="000000"/>
+          <w:kern w:val="0"/>
+          <w:sz w:val="23"/>
+          <w:szCs w:val="23"/>
+          <w:lang w:val="en"/>
+        </w:rPr>
+        <w:t>C</w:t>
+      </w:r>
+    </w:p>
+    <w:p>
+      <w:pPr>
+        <w:widowControl/>
+        <w:numPr>
+          <w:ilvl w:val="0"/>
+          <w:numId w:val="3"/>
+        </w:numPr>
+        <w:spacing w:before="100" w:beforeAutospacing="1" w:after="100" w:afterAutospacing="1"/>
+        <w:ind w:left="1488"/>
+        <w:jc w:val="left"/>
+        <w:rPr>
+          <w:rFonts w:ascii="Roboto" w:eastAsia="宋体" w:hAnsi="Roboto" w:cs="宋体"/>
+          <w:color w:val="000000"/>
+          <w:kern w:val="0"/>
+          <w:sz w:val="23"/>
+          <w:szCs w:val="23"/>
+          <w:lang w:val="en"/>
+        </w:rPr>
+      </w:pPr>
+      <w:r>
+        <w:rPr>
+          <w:rFonts w:ascii="Roboto" w:eastAsia="宋体" w:hAnsi="Roboto" w:cs="宋体"/>
+          <w:color w:val="000000"/>
+          <w:kern w:val="0"/>
+          <w:sz w:val="23"/>
+          <w:szCs w:val="23"/>
+          <w:lang w:val="en"/>
+        </w:rPr>
+        <w:t>C</w:t>
+      </w:r>
+    </w:p>
+    <w:p>
+      <w:pPr>
+        <w:widowControl/>
+        <w:numPr>
+          <w:ilvl w:val="0"/>
+          <w:numId w:val="3"/>
+        </w:numPr>
+        <w:spacing w:before="100" w:beforeAutospacing="1" w:after="100" w:afterAutospacing="1"/>
+        <w:ind w:left="1488"/>
+        <w:jc w:val="left"/>
+        <w:rPr>
+          <w:rFonts w:ascii="Roboto" w:eastAsia="宋体" w:hAnsi="Roboto" w:cs="宋体"/>
+          <w:color w:val="000000"/>
+          <w:kern w:val="0"/>
+          <w:sz w:val="23"/>
+          <w:szCs w:val="23"/>
+          <w:lang w:val="en"/>
+        </w:rPr>
+      </w:pPr>
+      <w:r>
+        <w:rPr>
+          <w:rFonts w:ascii="Roboto" w:eastAsia="宋体" w:hAnsi="Roboto" w:cs="宋体"/>
+          <w:color w:val="000000"/>
+          <w:kern w:val="0"/>
+          <w:sz w:val="23"/>
+          <w:szCs w:val="23"/>
+          <w:lang w:val="en"/>
+        </w:rPr>
+        <w:t>E</w:t>
+      </w:r>
+    </w:p>
+    <w:p>
+      <w:pPr>
+        <w:widowControl/>
+        <w:numPr>
+          <w:ilvl w:val="0"/>
+          <w:numId w:val="3"/>
+        </w:numPr>
+        <w:spacing w:before="100" w:beforeAutospacing="1" w:after="100" w:afterAutospacing="1"/>
+        <w:ind w:left="1488"/>
+        <w:jc w:val="left"/>
+        <w:rPr>
+          <w:rFonts w:ascii="Roboto" w:eastAsia="宋体" w:hAnsi="Roboto" w:cs="宋体"/>
+          <w:color w:val="000000"/>
+          <w:kern w:val="0"/>
+          <w:sz w:val="23"/>
+          <w:szCs w:val="23"/>
+          <w:lang w:val="en"/>
+        </w:rPr>
+      </w:pPr>
+      <w:r>
+        <w:rPr>
+          <w:rFonts w:ascii="Roboto" w:eastAsia="宋体" w:hAnsi="Roboto" w:cs="宋体"/>
+          <w:color w:val="000000"/>
+          <w:kern w:val="0"/>
+          <w:sz w:val="23"/>
+          <w:szCs w:val="23"/>
+          <w:lang w:val="en"/>
+        </w:rPr>
+        <w:t>C</w:t>
+      </w:r>
+    </w:p>
+    <w:p>
+      <w:pPr>
+        <w:widowControl/>
+        <w:numPr>
+          <w:ilvl w:val="0"/>
+          <w:numId w:val="3"/>
+        </w:numPr>
+        <w:spacing w:before="100" w:beforeAutospacing="1" w:after="100" w:afterAutospacing="1"/>
+        <w:ind w:left="1488"/>
+        <w:jc w:val="left"/>
+        <w:rPr>
+          <w:rFonts w:ascii="Roboto" w:eastAsia="宋体" w:hAnsi="Roboto" w:cs="宋体"/>
+          <w:color w:val="000000"/>
+          <w:kern w:val="0"/>
+          <w:sz w:val="23"/>
+          <w:szCs w:val="23"/>
+          <w:lang w:val="en"/>
+        </w:rPr>
+      </w:pPr>
+      <w:r>
+        <w:rPr>
+          <w:rFonts w:ascii="Roboto" w:eastAsia="宋体" w:hAnsi="Roboto" w:cs="宋体"/>
+          <w:color w:val="000000"/>
+          <w:kern w:val="0"/>
+          <w:sz w:val="23"/>
+          <w:szCs w:val="23"/>
+          <w:lang w:val="en"/>
+        </w:rPr>
+        <w:t>A</w:t>
+      </w:r>
+    </w:p>
+    <w:p>
+      <w:pPr>
+        <w:widowControl/>
+        <w:numPr>
+          <w:ilvl w:val="0"/>
+          <w:numId w:val="3"/>
         </w:numPr>
         <w:spacing w:before="100" w:beforeAutospacing="1" w:after="100" w:afterAutospacing="1"/>
         <w:ind w:left="1488"/>
@@ -129,7 +439,38 @@
         <w:widowControl/>
         <w:numPr>
           <w:ilvl w:val="0"/>
-          <w:numId w:val="1"/>
+          <w:numId w:val="3"/>
+        </w:numPr>
+        <w:spacing w:before="100" w:beforeAutospacing="1" w:after="100" w:afterAutospacing="1"/>
+        <w:ind w:left="1488"/>
+        <w:jc w:val="left"/>
+        <w:rPr>
+          <w:rFonts w:ascii="Roboto" w:eastAsia="宋体" w:hAnsi="Roboto" w:cs="宋体"/>
+          <w:color w:val="000000"/>
+          <w:kern w:val="0"/>
+          <w:sz w:val="23"/>
+          <w:szCs w:val="23"/>
+          <w:lang w:val="en"/>
+        </w:rPr>
+      </w:pPr>
+      <w:r>
+        <w:rPr>
+          <w:rFonts w:ascii="Roboto" w:eastAsia="宋体" w:hAnsi="Roboto" w:cs="宋体"/>
+          <w:color w:val="000000"/>
+          <w:kern w:val="0"/>
+          <w:sz w:val="23"/>
+          <w:szCs w:val="23"/>
+          <w:lang w:val="en"/>
+        </w:rPr>
+        <w:t>E</w:t>
+      </w:r>
+    </w:p>
+    <w:p>
+      <w:pPr>
+        <w:widowControl/>
+        <w:numPr>
+          <w:ilvl w:val="0"/>
+          <w:numId w:val="3"/>
         </w:numPr>
         <w:spacing w:before="100" w:beforeAutospacing="1" w:after="100" w:afterAutospacing="1"/>
         <w:ind w:left="1488"/>
@@ -160,7 +501,7 @@
         <w:widowControl/>
         <w:numPr>
           <w:ilvl w:val="0"/>
-          <w:numId w:val="1"/>
+          <w:numId w:val="3"/>
         </w:numPr>
         <w:spacing w:before="100" w:beforeAutospacing="1" w:after="100" w:afterAutospacing="1"/>
         <w:ind w:left="1488"/>
@@ -191,7 +532,69 @@
         <w:widowControl/>
         <w:numPr>
           <w:ilvl w:val="0"/>
-          <w:numId w:val="1"/>
+          <w:numId w:val="3"/>
+        </w:numPr>
+        <w:spacing w:before="100" w:beforeAutospacing="1" w:after="100" w:afterAutospacing="1"/>
+        <w:ind w:left="1488"/>
+        <w:jc w:val="left"/>
+        <w:rPr>
+          <w:rFonts w:ascii="Roboto" w:eastAsia="宋体" w:hAnsi="Roboto" w:cs="宋体"/>
+          <w:color w:val="000000"/>
+          <w:kern w:val="0"/>
+          <w:sz w:val="23"/>
+          <w:szCs w:val="23"/>
+          <w:lang w:val="en"/>
+        </w:rPr>
+      </w:pPr>
+      <w:r>
+        <w:rPr>
+          <w:rFonts w:ascii="Roboto" w:eastAsia="宋体" w:hAnsi="Roboto" w:cs="宋体"/>
+          <w:color w:val="000000"/>
+          <w:kern w:val="0"/>
+          <w:sz w:val="23"/>
+          <w:szCs w:val="23"/>
+          <w:lang w:val="en"/>
+        </w:rPr>
+        <w:t>D</w:t>
+      </w:r>
+    </w:p>
+    <w:p>
+      <w:pPr>
+        <w:widowControl/>
+        <w:numPr>
+          <w:ilvl w:val="0"/>
+          <w:numId w:val="3"/>
+        </w:numPr>
+        <w:spacing w:before="100" w:beforeAutospacing="1" w:after="100" w:afterAutospacing="1"/>
+        <w:ind w:left="1488"/>
+        <w:jc w:val="left"/>
+        <w:rPr>
+          <w:rFonts w:ascii="Roboto" w:eastAsia="宋体" w:hAnsi="Roboto" w:cs="宋体"/>
+          <w:color w:val="000000"/>
+          <w:kern w:val="0"/>
+          <w:sz w:val="23"/>
+          <w:szCs w:val="23"/>
+          <w:lang w:val="en"/>
+        </w:rPr>
+      </w:pPr>
+      <w:r>
+        <w:rPr>
+          <w:rFonts w:ascii="Roboto" w:eastAsia="宋体" w:hAnsi="Roboto" w:cs="宋体"/>
+          <w:color w:val="000000"/>
+          <w:kern w:val="0"/>
+          <w:sz w:val="23"/>
+          <w:szCs w:val="23"/>
+          <w:lang w:val="en"/>
+        </w:rPr>
+        <w:t>E</w:t>
+      </w:r>
+    </w:p>
+    <w:p>
+      <w:pPr>
+        <w:widowControl/>
+        <w:numPr>
+          <w:ilvl w:val="0"/>
+          <w:numId w:val="3"/>
         </w:numPr>
         <w:spacing w:before="100" w:beforeAutospacing="1" w:after="100" w:afterAutospacing="1"/>
         <w:ind w:left="1488"/>
@@ -222,7 +625,162 @@
         <w:widowControl/>
         <w:numPr>
           <w:ilvl w:val="0"/>
-          <w:numId w:val="1"/>
+          <w:numId w:val="3"/>
+        </w:numPr>
+        <w:spacing w:before="100" w:beforeAutospacing="1" w:after="100" w:afterAutospacing="1"/>
+        <w:ind w:left="1488"/>
+        <w:jc w:val="left"/>
+        <w:rPr>
+          <w:rFonts w:ascii="Roboto" w:eastAsia="宋体" w:hAnsi="Roboto" w:cs="宋体"/>
+          <w:color w:val="000000"/>
+          <w:kern w:val="0"/>
+          <w:sz w:val="23"/>
+          <w:szCs w:val="23"/>
+          <w:lang w:val="en"/>
+        </w:rPr>
+      </w:pPr>
+      <w:r>
+        <w:rPr>
+          <w:rFonts w:ascii="Roboto" w:eastAsia="宋体" w:hAnsi="Roboto" w:cs="宋体"/>
+          <w:color w:val="000000"/>
+          <w:kern w:val="0"/>
+          <w:sz w:val="23"/>
+          <w:szCs w:val="23"/>
+          <w:lang w:val="en"/>
+        </w:rPr>
+        <w:t>B</w:t>
+      </w:r>
+    </w:p>
+    <w:p>
+      <w:pPr>
+        <w:widowControl/>
+        <w:numPr>
+          <w:ilvl w:val="0"/>
+          <w:numId w:val="3"/>
+        </w:numPr>
+        <w:spacing w:before="100" w:beforeAutospacing="1" w:after="100" w:afterAutospacing="1"/>
+        <w:ind w:left="1488"/>
+        <w:jc w:val="left"/>
+        <w:rPr>
+          <w:rFonts w:ascii="Roboto" w:eastAsia="宋体" w:hAnsi="Roboto" w:cs="宋体"/>
+          <w:color w:val="000000"/>
+          <w:kern w:val="0"/>
+          <w:sz w:val="23"/>
+          <w:szCs w:val="23"/>
+          <w:lang w:val="en"/>
+        </w:rPr>
+      </w:pPr>
+      <w:r>
+        <w:rPr>
+          <w:rFonts w:ascii="Roboto" w:eastAsia="宋体" w:hAnsi="Roboto" w:cs="宋体"/>
+          <w:color w:val="000000"/>
+          <w:kern w:val="0"/>
+          <w:sz w:val="23"/>
+          <w:szCs w:val="23"/>
+          <w:lang w:val="en"/>
+        </w:rPr>
+        <w:t>A</w:t>
+      </w:r>
+    </w:p>
+    <w:p>
+      <w:pPr>
+        <w:widowControl/>
+        <w:numPr>
+          <w:ilvl w:val="0"/>
+          <w:numId w:val="3"/>
+        </w:numPr>
+        <w:spacing w:before="100" w:beforeAutospacing="1" w:after="100" w:afterAutospacing="1"/>
+        <w:ind w:left="1488"/>
+        <w:jc w:val="left"/>
+        <w:rPr>
+          <w:rFonts w:ascii="Roboto" w:eastAsia="宋体" w:hAnsi="Roboto" w:cs="宋体"/>
+          <w:color w:val="000000"/>
+          <w:kern w:val="0"/>
+          <w:sz w:val="23"/>
+          <w:szCs w:val="23"/>
+          <w:lang w:val="en"/>
+        </w:rPr>
+      </w:pPr>
+      <w:r>
+        <w:rPr>
+          <w:rFonts w:ascii="Roboto" w:eastAsia="宋体" w:hAnsi="Roboto" w:cs="宋体"/>
+          <w:color w:val="000000"/>
+          <w:kern w:val="0"/>
+          <w:sz w:val="23"/>
+          <w:szCs w:val="23"/>
+          <w:lang w:val="en"/>
+        </w:rPr>
+        <w:t>D</w:t>
+      </w:r>
+    </w:p>
+    <w:p>
+      <w:pPr>
+        <w:widowControl/>
+        <w:numPr>
+          <w:ilvl w:val="0"/>
+          <w:numId w:val="3"/>
+        </w:numPr>
+        <w:spacing w:before="100" w:beforeAutospacing="1" w:after="100" w:afterAutospacing="1"/>
+        <w:ind w:left="1488"/>
+        <w:jc w:val="left"/>
+        <w:rPr>
+          <w:rFonts w:ascii="Roboto" w:eastAsia="宋体" w:hAnsi="Roboto" w:cs="宋体"/>
+          <w:color w:val="000000"/>
+          <w:kern w:val="0"/>
+          <w:sz w:val="23"/>
+          <w:szCs w:val="23"/>
+          <w:lang w:val="en"/>
+        </w:rPr>
+      </w:pPr>
+      <w:r>
+        <w:rPr>
+          <w:rFonts w:ascii="Roboto" w:eastAsia="宋体" w:hAnsi="Roboto" w:cs="宋体"/>
+          <w:color w:val="000000"/>
+          <w:kern w:val="0"/>
+          <w:sz w:val="23"/>
+          <w:szCs w:val="23"/>
+          <w:lang w:val="en"/>
+        </w:rPr>
+        <w:t>D</w:t>
+      </w:r>
+    </w:p>
+    <w:p>
+      <w:pPr>
+        <w:widowControl/>
+        <w:numPr>
+          <w:ilvl w:val="0"/>
+          <w:numId w:val="3"/>
+        </w:numPr>
+        <w:spacing w:before="100" w:beforeAutospacing="1" w:after="100" w:afterAutospacing="1"/>
+        <w:ind w:left="1488"/>
+        <w:jc w:val="left"/>
+        <w:rPr>
+          <w:rFonts w:ascii="Roboto" w:eastAsia="宋体" w:hAnsi="Roboto" w:cs="宋体"/>
+          <w:color w:val="000000"/>
+          <w:kern w:val="0"/>
+          <w:sz w:val="23"/>
+          <w:szCs w:val="23"/>
+          <w:lang w:val="en"/>
+        </w:rPr>
+      </w:pPr>
+      <w:r>
+        <w:rPr>
+          <w:rFonts w:ascii="Roboto" w:eastAsia="宋体" w:hAnsi="Roboto" w:cs="宋体"/>
+          <w:color w:val="000000"/>
+          <w:kern w:val="0"/>
+          <w:sz w:val="23"/>
+          <w:szCs w:val="23"/>
+          <w:lang w:val="en"/>
+        </w:rPr>
+        <w:t>D</w:t>
+      </w:r>
+    </w:p>
+    <w:p>
+      <w:pPr>
+        <w:widowControl/>
+        <w:numPr>
+          <w:ilvl w:val="0"/>
+          <w:numId w:val="3"/>
         </w:numPr>
         <w:spacing w:before="100" w:beforeAutospacing="1" w:after="100" w:afterAutospacing="1"/>
         <w:ind w:left="1488"/>
@@ -251,9 +809,86 @@
     <w:p>
       <w:pPr>
         <w:widowControl/>
-        <w:numPr>
-          <w:ilvl w:val="0"/>
-          <w:numId w:val="1"/>
+        <w:spacing w:before="100" w:beforeAutospacing="1" w:after="100" w:afterAutospacing="1"/>
+        <w:jc w:val="left"/>
+        <w:rPr>
+          <w:rFonts w:ascii="Roboto" w:eastAsia="宋体" w:hAnsi="Roboto" w:cs="宋体"/>
+          <w:color w:val="000000"/>
+          <w:kern w:val="0"/>
+          <w:sz w:val="23"/>
+          <w:szCs w:val="23"/>
+          <w:lang w:val="en"/>
+        </w:rPr>
+      </w:pPr>
+      <w:r>
+        <w:rPr>
+          <w:rFonts w:ascii="Roboto" w:eastAsia="宋体" w:hAnsi="Roboto" w:cs="宋体" w:hint="eastAsia"/>
+          <w:color w:val="000000"/>
+          <w:kern w:val="0"/>
+          <w:sz w:val="23"/>
+          <w:szCs w:val="23"/>
+          <w:lang w:val="en"/>
+        </w:rPr>
+        <w:t>More</w:t>
+      </w:r>
+      <w:r>
+        <w:rPr>
+          <w:rFonts w:ascii="Roboto" w:eastAsia="宋体" w:hAnsi="Roboto" w:cs="宋体"/>
+          <w:color w:val="000000"/>
+          <w:kern w:val="0"/>
+          <w:sz w:val="23"/>
+          <w:szCs w:val="23"/>
+          <w:lang w:val="en"/>
+        </w:rPr>
+        <w:t xml:space="preserve"> detail: </w:t>
+      </w:r>
+      <w:r>
+        <w:rPr>
+          <w:rFonts w:ascii="Roboto" w:eastAsia="宋体" w:hAnsi="Roboto" w:cs="宋体"/>
+          <w:color w:val="000000"/>
+          <w:kern w:val="0"/>
+          <w:sz w:val="23"/>
+          <w:szCs w:val="23"/>
+          <w:lang w:val="en"/>
+        </w:rPr>
+        <w:t>https://artofproblemsolving.com/wiki/index.php/AMC_12_Problems_and_Solutions</w:t>
+      </w:r>
+    </w:p>
+    <w:p>
+      <w:pPr>
+        <w:widowControl/>
+        <w:spacing w:after="150"/>
+        <w:jc w:val="left"/>
+        <w:outlineLvl w:val="0"/>
+        <w:rPr>
+          <w:rFonts w:ascii="Roboto" w:eastAsia="宋体" w:hAnsi="Roboto" w:cs="宋体"/>
+          <w:b/>
+          <w:bCs/>
+          <w:color w:val="1B365D"/>
+          <w:kern w:val="36"/>
+          <w:sz w:val="48"/>
+          <w:szCs w:val="48"/>
+        </w:rPr>
+      </w:pPr>
+      <w:r>
+        <w:rPr>
+          <w:rFonts w:ascii="Roboto" w:eastAsia="宋体" w:hAnsi="Roboto" w:cs="宋体"/>
+          <w:b/>
+          <w:bCs/>
+          <w:color w:val="1B365D"/>
+          <w:kern w:val="36"/>
+          <w:sz w:val="48"/>
+          <w:szCs w:val="48"/>
+        </w:rPr>
+        <w:t>2021 AMC 12B Answer Key</w:t>
+      </w:r>
+    </w:p>
+    <w:p>
+      <w:pPr>
+        <w:widowControl/>
+        <w:numPr>
+          <w:ilvl w:val="0"/>
+          <w:numId w:val="4"/>
         </w:numPr>
         <w:spacing w:before="100" w:beforeAutospacing="1" w:after="100" w:afterAutospacing="1"/>
         <w:ind w:left="1488"/>
@@ -284,38 +919,38 @@
         <w:widowControl/>
         <w:numPr>
           <w:ilvl w:val="0"/>
-          <w:numId w:val="1"/>
-        </w:numPr>
-        <w:spacing w:before="100" w:beforeAutospacing="1" w:after="100" w:afterAutospacing="1"/>
-        <w:ind w:left="1488"/>
-        <w:jc w:val="left"/>
-        <w:rPr>
-          <w:rFonts w:ascii="Roboto" w:eastAsia="宋体" w:hAnsi="Roboto" w:cs="宋体"/>
-          <w:color w:val="000000"/>
-          <w:kern w:val="0"/>
-          <w:sz w:val="23"/>
-          <w:szCs w:val="23"/>
-          <w:lang w:val="en"/>
-        </w:rPr>
-      </w:pPr>
-      <w:r>
-        <w:rPr>
-          <w:rFonts w:ascii="Roboto" w:eastAsia="宋体" w:hAnsi="Roboto" w:cs="宋体"/>
-          <w:color w:val="000000"/>
-          <w:kern w:val="0"/>
-          <w:sz w:val="23"/>
-          <w:szCs w:val="23"/>
-          <w:lang w:val="en"/>
-        </w:rPr>
-        <w:t>E</w:t>
-      </w:r>
-    </w:p>
-    <w:p>
-      <w:pPr>
-        <w:widowControl/>
-        <w:numPr>
-          <w:ilvl w:val="0"/>
-          <w:numId w:val="1"/>
+          <w:numId w:val="4"/>
+        </w:numPr>
+        <w:spacing w:before="100" w:beforeAutospacing="1" w:after="100" w:afterAutospacing="1"/>
+        <w:ind w:left="1488"/>
+        <w:jc w:val="left"/>
+        <w:rPr>
+          <w:rFonts w:ascii="Roboto" w:eastAsia="宋体" w:hAnsi="Roboto" w:cs="宋体"/>
+          <w:color w:val="000000"/>
+          <w:kern w:val="0"/>
+          <w:sz w:val="23"/>
+          <w:szCs w:val="23"/>
+          <w:lang w:val="en"/>
+        </w:rPr>
+      </w:pPr>
+      <w:r>
+        <w:rPr>
+          <w:rFonts w:ascii="Roboto" w:eastAsia="宋体" w:hAnsi="Roboto" w:cs="宋体"/>
+          <w:color w:val="000000"/>
+          <w:kern w:val="0"/>
+          <w:sz w:val="23"/>
+          <w:szCs w:val="23"/>
+          <w:lang w:val="en"/>
+        </w:rPr>
+        <w:t>B</w:t>
+      </w:r>
+    </w:p>
+    <w:p>
+      <w:pPr>
+        <w:widowControl/>
+        <w:numPr>
+          <w:ilvl w:val="0"/>
+          <w:numId w:val="4"/>
         </w:numPr>
         <w:spacing w:before="100" w:beforeAutospacing="1" w:after="100" w:afterAutospacing="1"/>
         <w:ind w:left="1488"/>
@@ -346,7 +981,38 @@
         <w:widowControl/>
         <w:numPr>
           <w:ilvl w:val="0"/>
-          <w:numId w:val="1"/>
+          <w:numId w:val="4"/>
+        </w:numPr>
+        <w:spacing w:before="100" w:beforeAutospacing="1" w:after="100" w:afterAutospacing="1"/>
+        <w:ind w:left="1488"/>
+        <w:jc w:val="left"/>
+        <w:rPr>
+          <w:rFonts w:ascii="Roboto" w:eastAsia="宋体" w:hAnsi="Roboto" w:cs="宋体"/>
+          <w:color w:val="000000"/>
+          <w:kern w:val="0"/>
+          <w:sz w:val="23"/>
+          <w:szCs w:val="23"/>
+          <w:lang w:val="en"/>
+        </w:rPr>
+      </w:pPr>
+      <w:r>
+        <w:rPr>
+          <w:rFonts w:ascii="Roboto" w:eastAsia="宋体" w:hAnsi="Roboto" w:cs="宋体"/>
+          <w:color w:val="000000"/>
+          <w:kern w:val="0"/>
+          <w:sz w:val="23"/>
+          <w:szCs w:val="23"/>
+          <w:lang w:val="en"/>
+        </w:rPr>
+        <w:t>C</w:t>
+      </w:r>
+    </w:p>
+    <w:p>
+      <w:pPr>
+        <w:widowControl/>
+        <w:numPr>
+          <w:ilvl w:val="0"/>
+          <w:numId w:val="4"/>
         </w:numPr>
         <w:spacing w:before="100" w:beforeAutospacing="1" w:after="100" w:afterAutospacing="1"/>
         <w:ind w:left="1488"/>
@@ -377,7 +1043,69 @@
         <w:widowControl/>
         <w:numPr>
           <w:ilvl w:val="0"/>
-          <w:numId w:val="1"/>
+          <w:numId w:val="4"/>
+        </w:numPr>
+        <w:spacing w:before="100" w:beforeAutospacing="1" w:after="100" w:afterAutospacing="1"/>
+        <w:ind w:left="1488"/>
+        <w:jc w:val="left"/>
+        <w:rPr>
+          <w:rFonts w:ascii="Roboto" w:eastAsia="宋体" w:hAnsi="Roboto" w:cs="宋体"/>
+          <w:color w:val="000000"/>
+          <w:kern w:val="0"/>
+          <w:sz w:val="23"/>
+          <w:szCs w:val="23"/>
+          <w:lang w:val="en"/>
+        </w:rPr>
+      </w:pPr>
+      <w:r>
+        <w:rPr>
+          <w:rFonts w:ascii="Roboto" w:eastAsia="宋体" w:hAnsi="Roboto" w:cs="宋体"/>
+          <w:color w:val="000000"/>
+          <w:kern w:val="0"/>
+          <w:sz w:val="23"/>
+          <w:szCs w:val="23"/>
+          <w:lang w:val="en"/>
+        </w:rPr>
+        <w:t>A</w:t>
+      </w:r>
+    </w:p>
+    <w:p>
+      <w:pPr>
+        <w:widowControl/>
+        <w:numPr>
+          <w:ilvl w:val="0"/>
+          <w:numId w:val="4"/>
+        </w:numPr>
+        <w:spacing w:before="100" w:beforeAutospacing="1" w:after="100" w:afterAutospacing="1"/>
+        <w:ind w:left="1488"/>
+        <w:jc w:val="left"/>
+        <w:rPr>
+          <w:rFonts w:ascii="Roboto" w:eastAsia="宋体" w:hAnsi="Roboto" w:cs="宋体"/>
+          <w:color w:val="000000"/>
+          <w:kern w:val="0"/>
+          <w:sz w:val="23"/>
+          <w:szCs w:val="23"/>
+          <w:lang w:val="en"/>
+        </w:rPr>
+      </w:pPr>
+      <w:r>
+        <w:rPr>
+          <w:rFonts w:ascii="Roboto" w:eastAsia="宋体" w:hAnsi="Roboto" w:cs="宋体"/>
+          <w:color w:val="000000"/>
+          <w:kern w:val="0"/>
+          <w:sz w:val="23"/>
+          <w:szCs w:val="23"/>
+          <w:lang w:val="en"/>
+        </w:rPr>
+        <w:t>C</w:t>
+      </w:r>
+    </w:p>
+    <w:p>
+      <w:pPr>
+        <w:widowControl/>
+        <w:numPr>
+          <w:ilvl w:val="0"/>
+          <w:numId w:val="4"/>
         </w:numPr>
         <w:spacing w:before="100" w:beforeAutospacing="1" w:after="100" w:afterAutospacing="1"/>
         <w:ind w:left="1488"/>
@@ -408,69 +1136,7 @@
         <w:widowControl/>
         <w:numPr>
           <w:ilvl w:val="0"/>
-          <w:numId w:val="1"/>
-        </w:numPr>
-        <w:spacing w:before="100" w:beforeAutospacing="1" w:after="100" w:afterAutospacing="1"/>
-        <w:ind w:left="1488"/>
-        <w:jc w:val="left"/>
-        <w:rPr>
-          <w:rFonts w:ascii="Roboto" w:eastAsia="宋体" w:hAnsi="Roboto" w:cs="宋体"/>
-          <w:color w:val="000000"/>
-          <w:kern w:val="0"/>
-          <w:sz w:val="23"/>
-          <w:szCs w:val="23"/>
-          <w:lang w:val="en"/>
-        </w:rPr>
-      </w:pPr>
-      <w:r>
-        <w:rPr>
-          <w:rFonts w:ascii="Roboto" w:eastAsia="宋体" w:hAnsi="Roboto" w:cs="宋体"/>
-          <w:color w:val="000000"/>
-          <w:kern w:val="0"/>
-          <w:sz w:val="23"/>
-          <w:szCs w:val="23"/>
-          <w:lang w:val="en"/>
-        </w:rPr>
-        <w:t>E</w:t>
-      </w:r>
-    </w:p>
-    <w:p>
-      <w:pPr>
-        <w:widowControl/>
-        <w:numPr>
-          <w:ilvl w:val="0"/>
-          <w:numId w:val="1"/>
-        </w:numPr>
-        <w:spacing w:before="100" w:beforeAutospacing="1" w:after="100" w:afterAutospacing="1"/>
-        <w:ind w:left="1488"/>
-        <w:jc w:val="left"/>
-        <w:rPr>
-          <w:rFonts w:ascii="Roboto" w:eastAsia="宋体" w:hAnsi="Roboto" w:cs="宋体"/>
-          <w:color w:val="000000"/>
-          <w:kern w:val="0"/>
-          <w:sz w:val="23"/>
-          <w:szCs w:val="23"/>
-          <w:lang w:val="en"/>
-        </w:rPr>
-      </w:pPr>
-      <w:r>
-        <w:rPr>
-          <w:rFonts w:ascii="Roboto" w:eastAsia="宋体" w:hAnsi="Roboto" w:cs="宋体"/>
-          <w:color w:val="000000"/>
-          <w:kern w:val="0"/>
-          <w:sz w:val="23"/>
-          <w:szCs w:val="23"/>
-          <w:lang w:val="en"/>
-        </w:rPr>
-        <w:t>E</w:t>
-      </w:r>
-    </w:p>
-    <w:p>
-      <w:pPr>
-        <w:widowControl/>
-        <w:numPr>
-          <w:ilvl w:val="0"/>
-          <w:numId w:val="1"/>
+          <w:numId w:val="4"/>
         </w:numPr>
         <w:spacing w:before="100" w:beforeAutospacing="1" w:after="100" w:afterAutospacing="1"/>
         <w:ind w:left="1488"/>
@@ -501,659 +1167,25 @@
         <w:widowControl/>
         <w:numPr>
           <w:ilvl w:val="0"/>
-          <w:numId w:val="1"/>
-        </w:numPr>
-        <w:spacing w:before="100" w:beforeAutospacing="1" w:after="100" w:afterAutospacing="1"/>
-        <w:ind w:left="1488"/>
-        <w:jc w:val="left"/>
-        <w:rPr>
-          <w:rFonts w:ascii="Roboto" w:eastAsia="宋体" w:hAnsi="Roboto" w:cs="宋体"/>
-          <w:color w:val="000000"/>
-          <w:kern w:val="0"/>
-          <w:sz w:val="23"/>
-          <w:szCs w:val="23"/>
-          <w:lang w:val="en"/>
-        </w:rPr>
-      </w:pPr>
-      <w:r>
-        <w:rPr>
-          <w:rFonts w:ascii="Roboto" w:eastAsia="宋体" w:hAnsi="Roboto" w:cs="宋体"/>
-          <w:color w:val="000000"/>
-          <w:kern w:val="0"/>
-          <w:sz w:val="23"/>
-          <w:szCs w:val="23"/>
-          <w:lang w:val="en"/>
-        </w:rPr>
-        <w:t>B</w:t>
-      </w:r>
-    </w:p>
-    <w:p>
-      <w:pPr>
-        <w:widowControl/>
-        <w:numPr>
-          <w:ilvl w:val="0"/>
-          <w:numId w:val="1"/>
-        </w:numPr>
-        <w:spacing w:before="100" w:beforeAutospacing="1" w:after="100" w:afterAutospacing="1"/>
-        <w:ind w:left="1488"/>
-        <w:jc w:val="left"/>
-        <w:rPr>
-          <w:rFonts w:ascii="Roboto" w:eastAsia="宋体" w:hAnsi="Roboto" w:cs="宋体"/>
-          <w:color w:val="000000"/>
-          <w:kern w:val="0"/>
-          <w:sz w:val="23"/>
-          <w:szCs w:val="23"/>
-          <w:lang w:val="en"/>
-        </w:rPr>
-      </w:pPr>
-      <w:r>
-        <w:rPr>
-          <w:rFonts w:ascii="Roboto" w:eastAsia="宋体" w:hAnsi="Roboto" w:cs="宋体"/>
-          <w:color w:val="000000"/>
-          <w:kern w:val="0"/>
-          <w:sz w:val="23"/>
-          <w:szCs w:val="23"/>
-          <w:lang w:val="en"/>
-        </w:rPr>
-        <w:t>D</w:t>
-      </w:r>
-    </w:p>
-    <w:p>
-      <w:pPr>
-        <w:widowControl/>
-        <w:numPr>
-          <w:ilvl w:val="0"/>
-          <w:numId w:val="1"/>
-        </w:numPr>
-        <w:spacing w:before="100" w:beforeAutospacing="1" w:after="100" w:afterAutospacing="1"/>
-        <w:ind w:left="1488"/>
-        <w:jc w:val="left"/>
-        <w:rPr>
-          <w:rFonts w:ascii="Roboto" w:eastAsia="宋体" w:hAnsi="Roboto" w:cs="宋体"/>
-          <w:color w:val="000000"/>
-          <w:kern w:val="0"/>
-          <w:sz w:val="23"/>
-          <w:szCs w:val="23"/>
-          <w:lang w:val="en"/>
-        </w:rPr>
-      </w:pPr>
-      <w:r>
-        <w:rPr>
-          <w:rFonts w:ascii="Roboto" w:eastAsia="宋体" w:hAnsi="Roboto" w:cs="宋体"/>
-          <w:color w:val="000000"/>
-          <w:kern w:val="0"/>
-          <w:sz w:val="23"/>
-          <w:szCs w:val="23"/>
-          <w:lang w:val="en"/>
-        </w:rPr>
-        <w:t>D</w:t>
-      </w:r>
-    </w:p>
-    <w:p>
-      <w:pPr>
-        <w:widowControl/>
-        <w:numPr>
-          <w:ilvl w:val="0"/>
-          <w:numId w:val="1"/>
-        </w:numPr>
-        <w:spacing w:before="100" w:beforeAutospacing="1" w:after="100" w:afterAutospacing="1"/>
-        <w:ind w:left="1488"/>
-        <w:jc w:val="left"/>
-        <w:rPr>
-          <w:rFonts w:ascii="Roboto" w:eastAsia="宋体" w:hAnsi="Roboto" w:cs="宋体"/>
-          <w:color w:val="000000"/>
-          <w:kern w:val="0"/>
-          <w:sz w:val="23"/>
-          <w:szCs w:val="23"/>
-          <w:lang w:val="en"/>
-        </w:rPr>
-      </w:pPr>
-      <w:r>
-        <w:rPr>
-          <w:rFonts w:ascii="Roboto" w:eastAsia="宋体" w:hAnsi="Roboto" w:cs="宋体"/>
-          <w:color w:val="000000"/>
-          <w:kern w:val="0"/>
-          <w:sz w:val="23"/>
-          <w:szCs w:val="23"/>
-          <w:lang w:val="en"/>
-        </w:rPr>
-        <w:t>A</w:t>
-      </w:r>
-    </w:p>
-    <w:p>
-      <w:pPr>
-        <w:widowControl/>
-        <w:numPr>
-          <w:ilvl w:val="0"/>
-          <w:numId w:val="1"/>
-        </w:numPr>
-        <w:spacing w:before="100" w:beforeAutospacing="1" w:after="100" w:afterAutospacing="1"/>
-        <w:ind w:left="1488"/>
-        <w:jc w:val="left"/>
-        <w:rPr>
-          <w:rFonts w:ascii="Roboto" w:eastAsia="宋体" w:hAnsi="Roboto" w:cs="宋体"/>
-          <w:color w:val="000000"/>
-          <w:kern w:val="0"/>
-          <w:sz w:val="23"/>
-          <w:szCs w:val="23"/>
-          <w:lang w:val="en"/>
-        </w:rPr>
-      </w:pPr>
-      <w:r>
-        <w:rPr>
-          <w:rFonts w:ascii="Roboto" w:eastAsia="宋体" w:hAnsi="Roboto" w:cs="宋体"/>
-          <w:color w:val="000000"/>
-          <w:kern w:val="0"/>
-          <w:sz w:val="23"/>
-          <w:szCs w:val="23"/>
-          <w:lang w:val="en"/>
-        </w:rPr>
-        <w:t>B</w:t>
-      </w:r>
-    </w:p>
-    <w:p>
-      <w:pPr>
-        <w:widowControl/>
-        <w:numPr>
-          <w:ilvl w:val="0"/>
-          <w:numId w:val="1"/>
-        </w:numPr>
-        <w:spacing w:before="100" w:beforeAutospacing="1" w:after="100" w:afterAutospacing="1"/>
-        <w:ind w:left="1488"/>
-        <w:jc w:val="left"/>
-        <w:rPr>
-          <w:rFonts w:ascii="Roboto" w:eastAsia="宋体" w:hAnsi="Roboto" w:cs="宋体"/>
-          <w:color w:val="000000"/>
-          <w:kern w:val="0"/>
-          <w:sz w:val="23"/>
-          <w:szCs w:val="23"/>
-          <w:lang w:val="en"/>
-        </w:rPr>
-      </w:pPr>
-      <w:r>
-        <w:rPr>
-          <w:rFonts w:ascii="Roboto" w:eastAsia="宋体" w:hAnsi="Roboto" w:cs="宋体"/>
-          <w:color w:val="000000"/>
-          <w:kern w:val="0"/>
-          <w:sz w:val="23"/>
-          <w:szCs w:val="23"/>
-          <w:lang w:val="en"/>
-        </w:rPr>
-        <w:t>C</w:t>
-      </w:r>
-    </w:p>
-    <w:p>
-      <w:pPr>
-        <w:widowControl/>
-        <w:numPr>
-          <w:ilvl w:val="0"/>
-          <w:numId w:val="1"/>
-        </w:numPr>
-        <w:spacing w:before="100" w:beforeAutospacing="1" w:after="100" w:afterAutospacing="1"/>
-        <w:ind w:left="1488"/>
-        <w:jc w:val="left"/>
-        <w:rPr>
-          <w:rFonts w:ascii="Roboto" w:eastAsia="宋体" w:hAnsi="Roboto" w:cs="宋体"/>
-          <w:color w:val="000000"/>
-          <w:kern w:val="0"/>
-          <w:sz w:val="23"/>
-          <w:szCs w:val="23"/>
-          <w:lang w:val="en"/>
-        </w:rPr>
-      </w:pPr>
-      <w:r>
-        <w:rPr>
-          <w:rFonts w:ascii="Roboto" w:eastAsia="宋体" w:hAnsi="Roboto" w:cs="宋体"/>
-          <w:color w:val="000000"/>
-          <w:kern w:val="0"/>
-          <w:sz w:val="23"/>
-          <w:szCs w:val="23"/>
-          <w:lang w:val="en"/>
-        </w:rPr>
-        <w:t>E</w:t>
-      </w:r>
-    </w:p>
-    <w:p>
-      <w:pPr>
-        <w:widowControl/>
-        <w:numPr>
-          <w:ilvl w:val="0"/>
-          <w:numId w:val="1"/>
-        </w:numPr>
-        <w:spacing w:before="100" w:beforeAutospacing="1" w:after="100" w:afterAutospacing="1"/>
-        <w:ind w:left="1488"/>
-        <w:jc w:val="left"/>
-        <w:rPr>
-          <w:rFonts w:ascii="Roboto" w:eastAsia="宋体" w:hAnsi="Roboto" w:cs="宋体"/>
-          <w:color w:val="000000"/>
-          <w:kern w:val="0"/>
-          <w:sz w:val="23"/>
-          <w:szCs w:val="23"/>
-          <w:lang w:val="en"/>
-        </w:rPr>
-      </w:pPr>
-      <w:r>
-        <w:rPr>
-          <w:rFonts w:ascii="Roboto" w:eastAsia="宋体" w:hAnsi="Roboto" w:cs="宋体"/>
-          <w:color w:val="000000"/>
-          <w:kern w:val="0"/>
-          <w:sz w:val="23"/>
-          <w:szCs w:val="23"/>
-          <w:lang w:val="en"/>
-        </w:rPr>
-        <w:t>D</w:t>
-      </w:r>
-    </w:p>
-    <w:p>
-      <w:pPr>
-        <w:widowControl/>
-        <w:numPr>
-          <w:ilvl w:val="0"/>
-          <w:numId w:val="1"/>
-        </w:numPr>
-        <w:spacing w:before="100" w:beforeAutospacing="1" w:after="100" w:afterAutospacing="1"/>
-        <w:ind w:left="1488"/>
-        <w:jc w:val="left"/>
-        <w:rPr>
-          <w:rFonts w:ascii="Roboto" w:eastAsia="宋体" w:hAnsi="Roboto" w:cs="宋体"/>
-          <w:color w:val="000000"/>
-          <w:kern w:val="0"/>
-          <w:sz w:val="23"/>
-          <w:szCs w:val="23"/>
-          <w:lang w:val="en"/>
-        </w:rPr>
-      </w:pPr>
-      <w:r>
-        <w:rPr>
-          <w:rFonts w:ascii="Roboto" w:eastAsia="宋体" w:hAnsi="Roboto" w:cs="宋体"/>
-          <w:color w:val="000000"/>
-          <w:kern w:val="0"/>
-          <w:sz w:val="23"/>
-          <w:szCs w:val="23"/>
-          <w:lang w:val="en"/>
-        </w:rPr>
-        <w:t>D</w:t>
-      </w:r>
-    </w:p>
-    <w:p>
-      <w:pPr>
-        <w:widowControl/>
-        <w:numPr>
-          <w:ilvl w:val="0"/>
-          <w:numId w:val="1"/>
-        </w:numPr>
-        <w:spacing w:before="100" w:beforeAutospacing="1" w:after="100" w:afterAutospacing="1"/>
-        <w:ind w:left="1488"/>
-        <w:jc w:val="left"/>
-        <w:rPr>
-          <w:rFonts w:ascii="Roboto" w:eastAsia="宋体" w:hAnsi="Roboto" w:cs="宋体"/>
-          <w:color w:val="000000"/>
-          <w:kern w:val="0"/>
-          <w:sz w:val="23"/>
-          <w:szCs w:val="23"/>
-          <w:lang w:val="en"/>
-        </w:rPr>
-      </w:pPr>
-      <w:r>
-        <w:rPr>
-          <w:rFonts w:ascii="Roboto" w:eastAsia="宋体" w:hAnsi="Roboto" w:cs="宋体"/>
-          <w:color w:val="000000"/>
-          <w:kern w:val="0"/>
-          <w:sz w:val="23"/>
-          <w:szCs w:val="23"/>
-          <w:lang w:val="en"/>
-        </w:rPr>
-        <w:t>E</w:t>
-      </w:r>
-    </w:p>
-    <w:p>
-      <w:pPr>
-        <w:widowControl/>
-        <w:spacing w:before="100" w:beforeAutospacing="1" w:after="100" w:afterAutospacing="1"/>
-        <w:jc w:val="left"/>
-        <w:rPr>
-          <w:rFonts w:ascii="Roboto" w:eastAsia="宋体" w:hAnsi="Roboto" w:cs="宋体" w:hint="eastAsia"/>
-          <w:color w:val="000000"/>
-          <w:kern w:val="0"/>
-          <w:sz w:val="23"/>
-          <w:szCs w:val="23"/>
-          <w:lang w:val="en"/>
-        </w:rPr>
-      </w:pPr>
-      <w:r>
-        <w:rPr>
-          <w:rFonts w:ascii="Roboto" w:eastAsia="宋体" w:hAnsi="Roboto" w:cs="宋体" w:hint="eastAsia"/>
-          <w:color w:val="000000"/>
-          <w:kern w:val="0"/>
-          <w:sz w:val="23"/>
-          <w:szCs w:val="23"/>
-          <w:lang w:val="en"/>
-        </w:rPr>
-        <w:t>More</w:t>
-      </w:r>
-      <w:r>
-        <w:rPr>
-          <w:rFonts w:ascii="Roboto" w:eastAsia="宋体" w:hAnsi="Roboto" w:cs="宋体"/>
-          <w:color w:val="000000"/>
-          <w:kern w:val="0"/>
-          <w:sz w:val="23"/>
-          <w:szCs w:val="23"/>
-          <w:lang w:val="en"/>
-        </w:rPr>
-        <w:t xml:space="preserve"> detail: </w:t>
-      </w:r>
-      <w:r>
-        <w:rPr>
-          <w:rFonts w:ascii="Roboto" w:eastAsia="宋体" w:hAnsi="Roboto" w:cs="宋体"/>
-          <w:color w:val="000000"/>
-          <w:kern w:val="0"/>
-          <w:sz w:val="23"/>
-          <w:szCs w:val="23"/>
-          <w:lang w:val="en"/>
-        </w:rPr>
-        <w:t>https://artofproblemsolving.com/wiki/index.php/AMC_12_Problems_and_Solutions</w:t>
-      </w:r>
-    </w:p>
-    <w:p>
-      <w:pPr>
-        <w:pStyle w:val="1"/>
-        <w:spacing w:before="0" w:beforeAutospacing="0" w:after="150" w:afterAutospacing="0"/>
-        <w:rPr>
-          <w:rFonts w:ascii="Roboto" w:hAnsi="Roboto"/>
-          <w:color w:val="1B365D"/>
-        </w:rPr>
-      </w:pPr>
-      <w:r>
-        <w:rPr>
-          <w:rFonts w:ascii="Roboto" w:hAnsi="Roboto"/>
-          <w:color w:val="1B365D"/>
-        </w:rPr>
-        <w:t>2019 AMC 12B Answer Key</w:t>
-      </w:r>
-    </w:p>
-    <w:p>
-      <w:pPr>
-        <w:widowControl/>
-        <w:numPr>
-          <w:ilvl w:val="0"/>
-          <w:numId w:val="2"/>
-        </w:numPr>
-        <w:spacing w:before="100" w:beforeAutospacing="1" w:after="100" w:afterAutospacing="1"/>
-        <w:ind w:left="1488"/>
-        <w:jc w:val="left"/>
-        <w:rPr>
-          <w:rFonts w:ascii="Roboto" w:hAnsi="Roboto"/>
-          <w:color w:val="000000"/>
-          <w:sz w:val="23"/>
-          <w:szCs w:val="23"/>
-          <w:lang w:val="en"/>
-        </w:rPr>
-      </w:pPr>
-      <w:r>
-        <w:rPr>
-          <w:rFonts w:ascii="Roboto" w:hAnsi="Roboto"/>
-          <w:color w:val="000000"/>
-          <w:sz w:val="23"/>
-          <w:szCs w:val="23"/>
-          <w:lang w:val="en"/>
-        </w:rPr>
-        <w:t>D</w:t>
-      </w:r>
-    </w:p>
-    <w:p>
-      <w:pPr>
-        <w:widowControl/>
-        <w:numPr>
-          <w:ilvl w:val="0"/>
-          <w:numId w:val="2"/>
-        </w:numPr>
-        <w:spacing w:before="100" w:beforeAutospacing="1" w:after="100" w:afterAutospacing="1"/>
-        <w:ind w:left="1488"/>
-        <w:jc w:val="left"/>
-        <w:rPr>
-          <w:rFonts w:ascii="Roboto" w:hAnsi="Roboto"/>
-          <w:color w:val="000000"/>
-          <w:sz w:val="23"/>
-          <w:szCs w:val="23"/>
-          <w:lang w:val="en"/>
-        </w:rPr>
-      </w:pPr>
-      <w:r>
-        <w:rPr>
-          <w:rFonts w:ascii="Roboto" w:hAnsi="Roboto"/>
-          <w:color w:val="000000"/>
-          <w:sz w:val="23"/>
-          <w:szCs w:val="23"/>
-          <w:lang w:val="en"/>
-        </w:rPr>
-        <w:t>E</w:t>
-      </w:r>
-    </w:p>
-    <w:p>
-      <w:pPr>
-        <w:widowControl/>
-        <w:numPr>
-          <w:ilvl w:val="0"/>
-          <w:numId w:val="2"/>
-        </w:numPr>
-        <w:spacing w:before="100" w:beforeAutospacing="1" w:after="100" w:afterAutospacing="1"/>
-        <w:ind w:left="1488"/>
-        <w:jc w:val="left"/>
-        <w:rPr>
-          <w:rFonts w:ascii="Roboto" w:hAnsi="Roboto"/>
-          <w:color w:val="000000"/>
-          <w:sz w:val="23"/>
-          <w:szCs w:val="23"/>
-          <w:lang w:val="en"/>
-        </w:rPr>
-      </w:pPr>
-      <w:r>
-        <w:rPr>
-          <w:rFonts w:ascii="Roboto" w:hAnsi="Roboto"/>
-          <w:color w:val="000000"/>
-          <w:sz w:val="23"/>
-          <w:szCs w:val="23"/>
-          <w:lang w:val="en"/>
-        </w:rPr>
-        <w:t>E</w:t>
-      </w:r>
-    </w:p>
-    <w:p>
-      <w:pPr>
-        <w:widowControl/>
-        <w:numPr>
-          <w:ilvl w:val="0"/>
-          <w:numId w:val="2"/>
-        </w:numPr>
-        <w:spacing w:before="100" w:beforeAutospacing="1" w:after="100" w:afterAutospacing="1"/>
-        <w:ind w:left="1488"/>
-        <w:jc w:val="left"/>
-        <w:rPr>
-          <w:rFonts w:ascii="Roboto" w:hAnsi="Roboto"/>
-          <w:color w:val="000000"/>
-          <w:sz w:val="23"/>
-          <w:szCs w:val="23"/>
-          <w:lang w:val="en"/>
-        </w:rPr>
-      </w:pPr>
-      <w:r>
-        <w:rPr>
-          <w:rFonts w:ascii="Roboto" w:hAnsi="Roboto"/>
-          <w:color w:val="000000"/>
-          <w:sz w:val="23"/>
-          <w:szCs w:val="23"/>
-          <w:lang w:val="en"/>
-        </w:rPr>
-        <w:t>C</w:t>
-      </w:r>
-    </w:p>
-    <w:p>
-      <w:pPr>
-        <w:widowControl/>
-        <w:numPr>
-          <w:ilvl w:val="0"/>
-          <w:numId w:val="2"/>
-        </w:numPr>
-        <w:spacing w:before="100" w:beforeAutospacing="1" w:after="100" w:afterAutospacing="1"/>
-        <w:ind w:left="1488"/>
-        <w:jc w:val="left"/>
-        <w:rPr>
-          <w:rFonts w:ascii="Roboto" w:hAnsi="Roboto"/>
-          <w:color w:val="000000"/>
-          <w:sz w:val="23"/>
-          <w:szCs w:val="23"/>
-          <w:lang w:val="en"/>
-        </w:rPr>
-      </w:pPr>
-      <w:r>
-        <w:rPr>
-          <w:rFonts w:ascii="Roboto" w:hAnsi="Roboto"/>
-          <w:color w:val="000000"/>
-          <w:sz w:val="23"/>
-          <w:szCs w:val="23"/>
-          <w:lang w:val="en"/>
-        </w:rPr>
-        <w:t>B</w:t>
-      </w:r>
-    </w:p>
-    <w:p>
-      <w:pPr>
-        <w:widowControl/>
-        <w:numPr>
-          <w:ilvl w:val="0"/>
-          <w:numId w:val="2"/>
-        </w:numPr>
-        <w:spacing w:before="100" w:beforeAutospacing="1" w:after="100" w:afterAutospacing="1"/>
-        <w:ind w:left="1488"/>
-        <w:jc w:val="left"/>
-        <w:rPr>
-          <w:rFonts w:ascii="Roboto" w:hAnsi="Roboto"/>
-          <w:color w:val="000000"/>
-          <w:sz w:val="23"/>
-          <w:szCs w:val="23"/>
-          <w:lang w:val="en"/>
-        </w:rPr>
-      </w:pPr>
-      <w:r>
-        <w:rPr>
-          <w:rFonts w:ascii="Roboto" w:hAnsi="Roboto"/>
-          <w:color w:val="000000"/>
-          <w:sz w:val="23"/>
-          <w:szCs w:val="23"/>
-          <w:lang w:val="en"/>
-        </w:rPr>
-        <w:t>A</w:t>
-      </w:r>
-    </w:p>
-    <w:p>
-      <w:pPr>
-        <w:widowControl/>
-        <w:numPr>
-          <w:ilvl w:val="0"/>
-          <w:numId w:val="2"/>
-        </w:numPr>
-        <w:spacing w:before="100" w:beforeAutospacing="1" w:after="100" w:afterAutospacing="1"/>
-        <w:ind w:left="1488"/>
-        <w:jc w:val="left"/>
-        <w:rPr>
-          <w:rFonts w:ascii="Roboto" w:hAnsi="Roboto"/>
-          <w:color w:val="000000"/>
-          <w:sz w:val="23"/>
-          <w:szCs w:val="23"/>
-          <w:lang w:val="en"/>
-        </w:rPr>
-      </w:pPr>
-      <w:r>
-        <w:rPr>
-          <w:rFonts w:ascii="Roboto" w:hAnsi="Roboto"/>
-          <w:color w:val="000000"/>
-          <w:sz w:val="23"/>
-          <w:szCs w:val="23"/>
-          <w:lang w:val="en"/>
-        </w:rPr>
-        <w:t>A</w:t>
-      </w:r>
-    </w:p>
-    <w:p>
-      <w:pPr>
-        <w:widowControl/>
-        <w:numPr>
-          <w:ilvl w:val="0"/>
-          <w:numId w:val="2"/>
-        </w:numPr>
-        <w:spacing w:before="100" w:beforeAutospacing="1" w:after="100" w:afterAutospacing="1"/>
-        <w:ind w:left="1488"/>
-        <w:jc w:val="left"/>
-        <w:rPr>
-          <w:rFonts w:ascii="Roboto" w:hAnsi="Roboto"/>
-          <w:color w:val="000000"/>
-          <w:sz w:val="23"/>
-          <w:szCs w:val="23"/>
-          <w:lang w:val="en"/>
-        </w:rPr>
-      </w:pPr>
-      <w:r>
-        <w:rPr>
-          <w:rFonts w:ascii="Roboto" w:hAnsi="Roboto"/>
-          <w:color w:val="000000"/>
-          <w:sz w:val="23"/>
-          <w:szCs w:val="23"/>
-          <w:lang w:val="en"/>
-        </w:rPr>
-        <w:t>A</w:t>
-      </w:r>
-    </w:p>
-    <w:p>
-      <w:pPr>
-        <w:widowControl/>
-        <w:numPr>
-          <w:ilvl w:val="0"/>
-          <w:numId w:val="2"/>
-        </w:numPr>
-        <w:spacing w:before="100" w:beforeAutospacing="1" w:after="100" w:afterAutospacing="1"/>
-        <w:ind w:left="1488"/>
-        <w:jc w:val="left"/>
-        <w:rPr>
-          <w:rFonts w:ascii="Roboto" w:hAnsi="Roboto"/>
-          <w:color w:val="000000"/>
-          <w:sz w:val="23"/>
-          <w:szCs w:val="23"/>
-          <w:lang w:val="en"/>
-        </w:rPr>
-      </w:pPr>
-      <w:r>
-        <w:rPr>
-          <w:rFonts w:ascii="Roboto" w:hAnsi="Roboto"/>
-          <w:color w:val="000000"/>
-          <w:sz w:val="23"/>
-          <w:szCs w:val="23"/>
-          <w:lang w:val="en"/>
-        </w:rPr>
-        <w:t>B</w:t>
-      </w:r>
-    </w:p>
-    <w:p>
-      <w:pPr>
-        <w:widowControl/>
-        <w:numPr>
-          <w:ilvl w:val="0"/>
-          <w:numId w:val="2"/>
-        </w:numPr>
-        <w:spacing w:before="100" w:beforeAutospacing="1" w:after="100" w:afterAutospacing="1"/>
-        <w:ind w:left="1488"/>
-        <w:jc w:val="left"/>
-        <w:rPr>
-          <w:rFonts w:ascii="Roboto" w:hAnsi="Roboto"/>
-          <w:color w:val="000000"/>
-          <w:sz w:val="23"/>
-          <w:szCs w:val="23"/>
-          <w:lang w:val="en"/>
-        </w:rPr>
-      </w:pPr>
-      <w:r>
-        <w:rPr>
-          <w:rFonts w:ascii="Roboto" w:hAnsi="Roboto"/>
-          <w:color w:val="000000"/>
+          <w:numId w:val="4"/>
+        </w:numPr>
+        <w:spacing w:before="100" w:beforeAutospacing="1" w:after="100" w:afterAutospacing="1"/>
+        <w:ind w:left="1488"/>
+        <w:jc w:val="left"/>
+        <w:rPr>
+          <w:rFonts w:ascii="Roboto" w:eastAsia="宋体" w:hAnsi="Roboto" w:cs="宋体"/>
+          <w:color w:val="000000"/>
+          <w:kern w:val="0"/>
+          <w:sz w:val="23"/>
+          <w:szCs w:val="23"/>
+          <w:lang w:val="en"/>
+        </w:rPr>
+      </w:pPr>
+      <w:r>
+        <w:rPr>
+          <w:rFonts w:ascii="Roboto" w:eastAsia="宋体" w:hAnsi="Roboto" w:cs="宋体"/>
+          <w:color w:val="000000"/>
+          <w:kern w:val="0"/>
           <w:sz w:val="23"/>
           <w:szCs w:val="23"/>
           <w:lang w:val="en"/>
@@ -1167,23 +1199,25 @@
         <w:widowControl/>
         <w:numPr>
           <w:ilvl w:val="0"/>
-          <w:numId w:val="2"/>
-        </w:numPr>
-        <w:spacing w:before="100" w:beforeAutospacing="1" w:after="100" w:afterAutospacing="1"/>
-        <w:ind w:left="1488"/>
-        <w:jc w:val="left"/>
-        <w:rPr>
-          <w:rFonts w:ascii="Roboto" w:hAnsi="Roboto"/>
-          <w:color w:val="000000"/>
-          <w:sz w:val="23"/>
-          <w:szCs w:val="23"/>
-          <w:lang w:val="en"/>
-        </w:rPr>
-      </w:pPr>
-      <w:r>
-        <w:rPr>
-          <w:rFonts w:ascii="Roboto" w:hAnsi="Roboto"/>
-          <w:color w:val="000000"/>
+          <w:numId w:val="4"/>
+        </w:numPr>
+        <w:spacing w:before="100" w:beforeAutospacing="1" w:after="100" w:afterAutospacing="1"/>
+        <w:ind w:left="1488"/>
+        <w:jc w:val="left"/>
+        <w:rPr>
+          <w:rFonts w:ascii="Roboto" w:eastAsia="宋体" w:hAnsi="Roboto" w:cs="宋体"/>
+          <w:color w:val="000000"/>
+          <w:kern w:val="0"/>
+          <w:sz w:val="23"/>
+          <w:szCs w:val="23"/>
+          <w:lang w:val="en"/>
+        </w:rPr>
+      </w:pPr>
+      <w:r>
+        <w:rPr>
+          <w:rFonts w:ascii="Roboto" w:eastAsia="宋体" w:hAnsi="Roboto" w:cs="宋体"/>
+          <w:color w:val="000000"/>
+          <w:kern w:val="0"/>
           <w:sz w:val="23"/>
           <w:szCs w:val="23"/>
           <w:lang w:val="en"/>
@@ -1196,23 +1230,25 @@
         <w:widowControl/>
         <w:numPr>
           <w:ilvl w:val="0"/>
-          <w:numId w:val="2"/>
-        </w:numPr>
-        <w:spacing w:before="100" w:beforeAutospacing="1" w:after="100" w:afterAutospacing="1"/>
-        <w:ind w:left="1488"/>
-        <w:jc w:val="left"/>
-        <w:rPr>
-          <w:rFonts w:ascii="Roboto" w:hAnsi="Roboto"/>
-          <w:color w:val="000000"/>
-          <w:sz w:val="23"/>
-          <w:szCs w:val="23"/>
-          <w:lang w:val="en"/>
-        </w:rPr>
-      </w:pPr>
-      <w:r>
-        <w:rPr>
-          <w:rFonts w:ascii="Roboto" w:hAnsi="Roboto"/>
-          <w:color w:val="000000"/>
+          <w:numId w:val="4"/>
+        </w:numPr>
+        <w:spacing w:before="100" w:beforeAutospacing="1" w:after="100" w:afterAutospacing="1"/>
+        <w:ind w:left="1488"/>
+        <w:jc w:val="left"/>
+        <w:rPr>
+          <w:rFonts w:ascii="Roboto" w:eastAsia="宋体" w:hAnsi="Roboto" w:cs="宋体"/>
+          <w:color w:val="000000"/>
+          <w:kern w:val="0"/>
+          <w:sz w:val="23"/>
+          <w:szCs w:val="23"/>
+          <w:lang w:val="en"/>
+        </w:rPr>
+      </w:pPr>
+      <w:r>
+        <w:rPr>
+          <w:rFonts w:ascii="Roboto" w:eastAsia="宋体" w:hAnsi="Roboto" w:cs="宋体"/>
+          <w:color w:val="000000"/>
+          <w:kern w:val="0"/>
           <w:sz w:val="23"/>
           <w:szCs w:val="23"/>
           <w:lang w:val="en"/>
@@ -1225,81 +1261,397 @@
         <w:widowControl/>
         <w:numPr>
           <w:ilvl w:val="0"/>
-          <w:numId w:val="2"/>
-        </w:numPr>
-        <w:spacing w:before="100" w:beforeAutospacing="1" w:after="100" w:afterAutospacing="1"/>
-        <w:ind w:left="1488"/>
-        <w:jc w:val="left"/>
-        <w:rPr>
-          <w:rFonts w:ascii="Roboto" w:hAnsi="Roboto"/>
-          <w:color w:val="000000"/>
-          <w:sz w:val="23"/>
-          <w:szCs w:val="23"/>
-          <w:lang w:val="en"/>
-        </w:rPr>
-      </w:pPr>
-      <w:r>
-        <w:rPr>
-          <w:rFonts w:ascii="Roboto" w:hAnsi="Roboto"/>
-          <w:color w:val="000000"/>
-          <w:sz w:val="23"/>
-          <w:szCs w:val="23"/>
-          <w:lang w:val="en"/>
-        </w:rPr>
-        <w:t>C</w:t>
-      </w:r>
-    </w:p>
-    <w:p>
-      <w:pPr>
-        <w:widowControl/>
-        <w:numPr>
-          <w:ilvl w:val="0"/>
-          <w:numId w:val="2"/>
-        </w:numPr>
-        <w:spacing w:before="100" w:beforeAutospacing="1" w:after="100" w:afterAutospacing="1"/>
-        <w:ind w:left="1488"/>
-        <w:jc w:val="left"/>
-        <w:rPr>
-          <w:rFonts w:ascii="Roboto" w:hAnsi="Roboto"/>
-          <w:color w:val="000000"/>
-          <w:sz w:val="23"/>
-          <w:szCs w:val="23"/>
-          <w:lang w:val="en"/>
-        </w:rPr>
-      </w:pPr>
-      <w:r>
-        <w:rPr>
-          <w:rFonts w:ascii="Roboto" w:hAnsi="Roboto"/>
-          <w:color w:val="000000"/>
-          <w:sz w:val="23"/>
-          <w:szCs w:val="23"/>
-          <w:lang w:val="en"/>
-        </w:rPr>
-        <w:t>C</w:t>
-      </w:r>
-    </w:p>
-    <w:p>
-      <w:pPr>
-        <w:widowControl/>
-        <w:numPr>
-          <w:ilvl w:val="0"/>
-          <w:numId w:val="2"/>
-        </w:numPr>
-        <w:spacing w:before="100" w:beforeAutospacing="1" w:after="100" w:afterAutospacing="1"/>
-        <w:ind w:left="1488"/>
-        <w:jc w:val="left"/>
-        <w:rPr>
-          <w:rFonts w:ascii="Roboto" w:hAnsi="Roboto"/>
-          <w:color w:val="000000"/>
-          <w:sz w:val="23"/>
-          <w:szCs w:val="23"/>
-          <w:lang w:val="en"/>
-        </w:rPr>
-      </w:pPr>
-      <w:r>
-        <w:rPr>
-          <w:rFonts w:ascii="Roboto" w:hAnsi="Roboto"/>
-          <w:color w:val="000000"/>
+          <w:numId w:val="4"/>
+        </w:numPr>
+        <w:spacing w:before="100" w:beforeAutospacing="1" w:after="100" w:afterAutospacing="1"/>
+        <w:ind w:left="1488"/>
+        <w:jc w:val="left"/>
+        <w:rPr>
+          <w:rFonts w:ascii="Roboto" w:eastAsia="宋体" w:hAnsi="Roboto" w:cs="宋体"/>
+          <w:color w:val="000000"/>
+          <w:kern w:val="0"/>
+          <w:sz w:val="23"/>
+          <w:szCs w:val="23"/>
+          <w:lang w:val="en"/>
+        </w:rPr>
+      </w:pPr>
+      <w:r>
+        <w:rPr>
+          <w:rFonts w:ascii="Roboto" w:eastAsia="宋体" w:hAnsi="Roboto" w:cs="宋体"/>
+          <w:color w:val="000000"/>
+          <w:kern w:val="0"/>
+          <w:sz w:val="23"/>
+          <w:szCs w:val="23"/>
+          <w:lang w:val="en"/>
+        </w:rPr>
+        <w:t>D</w:t>
+      </w:r>
+    </w:p>
+    <w:p>
+      <w:pPr>
+        <w:widowControl/>
+        <w:numPr>
+          <w:ilvl w:val="0"/>
+          <w:numId w:val="4"/>
+        </w:numPr>
+        <w:spacing w:before="100" w:beforeAutospacing="1" w:after="100" w:afterAutospacing="1"/>
+        <w:ind w:left="1488"/>
+        <w:jc w:val="left"/>
+        <w:rPr>
+          <w:rFonts w:ascii="Roboto" w:eastAsia="宋体" w:hAnsi="Roboto" w:cs="宋体"/>
+          <w:color w:val="000000"/>
+          <w:kern w:val="0"/>
+          <w:sz w:val="23"/>
+          <w:szCs w:val="23"/>
+          <w:lang w:val="en"/>
+        </w:rPr>
+      </w:pPr>
+      <w:r>
+        <w:rPr>
+          <w:rFonts w:ascii="Roboto" w:eastAsia="宋体" w:hAnsi="Roboto" w:cs="宋体"/>
+          <w:color w:val="000000"/>
+          <w:kern w:val="0"/>
+          <w:sz w:val="23"/>
+          <w:szCs w:val="23"/>
+          <w:lang w:val="en"/>
+        </w:rPr>
+        <w:t>A</w:t>
+      </w:r>
+    </w:p>
+    <w:p>
+      <w:pPr>
+        <w:widowControl/>
+        <w:numPr>
+          <w:ilvl w:val="0"/>
+          <w:numId w:val="4"/>
+        </w:numPr>
+        <w:spacing w:before="100" w:beforeAutospacing="1" w:after="100" w:afterAutospacing="1"/>
+        <w:ind w:left="1488"/>
+        <w:jc w:val="left"/>
+        <w:rPr>
+          <w:rFonts w:ascii="Roboto" w:eastAsia="宋体" w:hAnsi="Roboto" w:cs="宋体"/>
+          <w:color w:val="000000"/>
+          <w:kern w:val="0"/>
+          <w:sz w:val="23"/>
+          <w:szCs w:val="23"/>
+          <w:lang w:val="en"/>
+        </w:rPr>
+      </w:pPr>
+      <w:r>
+        <w:rPr>
+          <w:rFonts w:ascii="Roboto" w:eastAsia="宋体" w:hAnsi="Roboto" w:cs="宋体"/>
+          <w:color w:val="000000"/>
+          <w:kern w:val="0"/>
+          <w:sz w:val="23"/>
+          <w:szCs w:val="23"/>
+          <w:lang w:val="en"/>
+        </w:rPr>
+        <w:t>D</w:t>
+      </w:r>
+    </w:p>
+    <w:p>
+      <w:pPr>
+        <w:widowControl/>
+        <w:numPr>
+          <w:ilvl w:val="0"/>
+          <w:numId w:val="4"/>
+        </w:numPr>
+        <w:spacing w:before="100" w:beforeAutospacing="1" w:after="100" w:afterAutospacing="1"/>
+        <w:ind w:left="1488"/>
+        <w:jc w:val="left"/>
+        <w:rPr>
+          <w:rFonts w:ascii="Roboto" w:eastAsia="宋体" w:hAnsi="Roboto" w:cs="宋体"/>
+          <w:color w:val="000000"/>
+          <w:kern w:val="0"/>
+          <w:sz w:val="23"/>
+          <w:szCs w:val="23"/>
+          <w:lang w:val="en"/>
+        </w:rPr>
+      </w:pPr>
+      <w:r>
+        <w:rPr>
+          <w:rFonts w:ascii="Roboto" w:eastAsia="宋体" w:hAnsi="Roboto" w:cs="宋体"/>
+          <w:color w:val="000000"/>
+          <w:kern w:val="0"/>
+          <w:sz w:val="23"/>
+          <w:szCs w:val="23"/>
+          <w:lang w:val="en"/>
+        </w:rPr>
+        <w:t>A</w:t>
+      </w:r>
+    </w:p>
+    <w:p>
+      <w:pPr>
+        <w:widowControl/>
+        <w:numPr>
+          <w:ilvl w:val="0"/>
+          <w:numId w:val="4"/>
+        </w:numPr>
+        <w:spacing w:before="100" w:beforeAutospacing="1" w:after="100" w:afterAutospacing="1"/>
+        <w:ind w:left="1488"/>
+        <w:jc w:val="left"/>
+        <w:rPr>
+          <w:rFonts w:ascii="Roboto" w:eastAsia="宋体" w:hAnsi="Roboto" w:cs="宋体"/>
+          <w:color w:val="000000"/>
+          <w:kern w:val="0"/>
+          <w:sz w:val="23"/>
+          <w:szCs w:val="23"/>
+          <w:lang w:val="en"/>
+        </w:rPr>
+      </w:pPr>
+      <w:r>
+        <w:rPr>
+          <w:rFonts w:ascii="Roboto" w:eastAsia="宋体" w:hAnsi="Roboto" w:cs="宋体"/>
+          <w:color w:val="000000"/>
+          <w:kern w:val="0"/>
+          <w:sz w:val="23"/>
+          <w:szCs w:val="23"/>
+          <w:lang w:val="en"/>
+        </w:rPr>
+        <w:t>B</w:t>
+      </w:r>
+    </w:p>
+    <w:p>
+      <w:pPr>
+        <w:widowControl/>
+        <w:numPr>
+          <w:ilvl w:val="0"/>
+          <w:numId w:val="4"/>
+        </w:numPr>
+        <w:spacing w:before="100" w:beforeAutospacing="1" w:after="100" w:afterAutospacing="1"/>
+        <w:ind w:left="1488"/>
+        <w:jc w:val="left"/>
+        <w:rPr>
+          <w:rFonts w:ascii="Roboto" w:eastAsia="宋体" w:hAnsi="Roboto" w:cs="宋体"/>
+          <w:color w:val="000000"/>
+          <w:kern w:val="0"/>
+          <w:sz w:val="23"/>
+          <w:szCs w:val="23"/>
+          <w:lang w:val="en"/>
+        </w:rPr>
+      </w:pPr>
+      <w:r>
+        <w:rPr>
+          <w:rFonts w:ascii="Roboto" w:eastAsia="宋体" w:hAnsi="Roboto" w:cs="宋体"/>
+          <w:color w:val="000000"/>
+          <w:kern w:val="0"/>
+          <w:sz w:val="23"/>
+          <w:szCs w:val="23"/>
+          <w:lang w:val="en"/>
+        </w:rPr>
+        <w:t>A</w:t>
+      </w:r>
+    </w:p>
+    <w:p>
+      <w:pPr>
+        <w:widowControl/>
+        <w:numPr>
+          <w:ilvl w:val="0"/>
+          <w:numId w:val="4"/>
+        </w:numPr>
+        <w:spacing w:before="100" w:beforeAutospacing="1" w:after="100" w:afterAutospacing="1"/>
+        <w:ind w:left="1488"/>
+        <w:jc w:val="left"/>
+        <w:rPr>
+          <w:rFonts w:ascii="Roboto" w:eastAsia="宋体" w:hAnsi="Roboto" w:cs="宋体"/>
+          <w:color w:val="000000"/>
+          <w:kern w:val="0"/>
+          <w:sz w:val="23"/>
+          <w:szCs w:val="23"/>
+          <w:lang w:val="en"/>
+        </w:rPr>
+      </w:pPr>
+      <w:r>
+        <w:rPr>
+          <w:rFonts w:ascii="Roboto" w:eastAsia="宋体" w:hAnsi="Roboto" w:cs="宋体"/>
+          <w:color w:val="000000"/>
+          <w:kern w:val="0"/>
+          <w:sz w:val="23"/>
+          <w:szCs w:val="23"/>
+          <w:lang w:val="en"/>
+        </w:rPr>
+        <w:t>B</w:t>
+      </w:r>
+    </w:p>
+    <w:p>
+      <w:pPr>
+        <w:widowControl/>
+        <w:numPr>
+          <w:ilvl w:val="0"/>
+          <w:numId w:val="4"/>
+        </w:numPr>
+        <w:spacing w:before="100" w:beforeAutospacing="1" w:after="100" w:afterAutospacing="1"/>
+        <w:ind w:left="1488"/>
+        <w:jc w:val="left"/>
+        <w:rPr>
+          <w:rFonts w:ascii="Roboto" w:eastAsia="宋体" w:hAnsi="Roboto" w:cs="宋体"/>
+          <w:color w:val="000000"/>
+          <w:kern w:val="0"/>
+          <w:sz w:val="23"/>
+          <w:szCs w:val="23"/>
+          <w:lang w:val="en"/>
+        </w:rPr>
+      </w:pPr>
+      <w:r>
+        <w:rPr>
+          <w:rFonts w:ascii="Roboto" w:eastAsia="宋体" w:hAnsi="Roboto" w:cs="宋体"/>
+          <w:color w:val="000000"/>
+          <w:kern w:val="0"/>
+          <w:sz w:val="23"/>
+          <w:szCs w:val="23"/>
+          <w:lang w:val="en"/>
+        </w:rPr>
+        <w:t>A</w:t>
+      </w:r>
+    </w:p>
+    <w:p>
+      <w:pPr>
+        <w:widowControl/>
+        <w:numPr>
+          <w:ilvl w:val="0"/>
+          <w:numId w:val="4"/>
+        </w:numPr>
+        <w:spacing w:before="100" w:beforeAutospacing="1" w:after="100" w:afterAutospacing="1"/>
+        <w:ind w:left="1488"/>
+        <w:jc w:val="left"/>
+        <w:rPr>
+          <w:rFonts w:ascii="Roboto" w:eastAsia="宋体" w:hAnsi="Roboto" w:cs="宋体"/>
+          <w:color w:val="000000"/>
+          <w:kern w:val="0"/>
+          <w:sz w:val="23"/>
+          <w:szCs w:val="23"/>
+          <w:lang w:val="en"/>
+        </w:rPr>
+      </w:pPr>
+      <w:r>
+        <w:rPr>
+          <w:rFonts w:ascii="Roboto" w:eastAsia="宋体" w:hAnsi="Roboto" w:cs="宋体"/>
+          <w:color w:val="000000"/>
+          <w:kern w:val="0"/>
+          <w:sz w:val="23"/>
+          <w:szCs w:val="23"/>
+          <w:lang w:val="en"/>
+        </w:rPr>
+        <w:t>D</w:t>
+      </w:r>
+    </w:p>
+    <w:p>
+      <w:pPr>
+        <w:widowControl/>
+        <w:numPr>
+          <w:ilvl w:val="0"/>
+          <w:numId w:val="4"/>
+        </w:numPr>
+        <w:spacing w:before="100" w:beforeAutospacing="1" w:after="100" w:afterAutospacing="1"/>
+        <w:ind w:left="1488"/>
+        <w:jc w:val="left"/>
+        <w:rPr>
+          <w:rFonts w:ascii="Roboto" w:eastAsia="宋体" w:hAnsi="Roboto" w:cs="宋体"/>
+          <w:color w:val="000000"/>
+          <w:kern w:val="0"/>
+          <w:sz w:val="23"/>
+          <w:szCs w:val="23"/>
+          <w:lang w:val="en"/>
+        </w:rPr>
+      </w:pPr>
+      <w:r>
+        <w:rPr>
+          <w:rFonts w:ascii="Roboto" w:eastAsia="宋体" w:hAnsi="Roboto" w:cs="宋体"/>
+          <w:color w:val="000000"/>
+          <w:kern w:val="0"/>
+          <w:sz w:val="23"/>
+          <w:szCs w:val="23"/>
+          <w:lang w:val="en"/>
+        </w:rPr>
+        <w:t>B</w:t>
+      </w:r>
+    </w:p>
+    <w:p>
+      <w:pPr>
+        <w:widowControl/>
+        <w:numPr>
+          <w:ilvl w:val="0"/>
+          <w:numId w:val="4"/>
+        </w:numPr>
+        <w:spacing w:before="100" w:beforeAutospacing="1" w:after="100" w:afterAutospacing="1"/>
+        <w:ind w:left="1488"/>
+        <w:jc w:val="left"/>
+        <w:rPr>
+          <w:rFonts w:ascii="Roboto" w:eastAsia="宋体" w:hAnsi="Roboto" w:cs="宋体"/>
+          <w:color w:val="000000"/>
+          <w:kern w:val="0"/>
+          <w:sz w:val="23"/>
+          <w:szCs w:val="23"/>
+          <w:lang w:val="en"/>
+        </w:rPr>
+      </w:pPr>
+      <w:r>
+        <w:rPr>
+          <w:rFonts w:ascii="Roboto" w:eastAsia="宋体" w:hAnsi="Roboto" w:cs="宋体"/>
+          <w:color w:val="000000"/>
+          <w:kern w:val="0"/>
+          <w:sz w:val="23"/>
+          <w:szCs w:val="23"/>
+          <w:lang w:val="en"/>
+        </w:rPr>
+        <w:t>A</w:t>
+      </w:r>
+    </w:p>
+    <w:p>
+      <w:pPr>
+        <w:widowControl/>
+        <w:numPr>
+          <w:ilvl w:val="0"/>
+          <w:numId w:val="4"/>
+        </w:numPr>
+        <w:spacing w:before="100" w:beforeAutospacing="1" w:after="100" w:afterAutospacing="1"/>
+        <w:ind w:left="1488"/>
+        <w:jc w:val="left"/>
+        <w:rPr>
+          <w:rFonts w:ascii="Roboto" w:eastAsia="宋体" w:hAnsi="Roboto" w:cs="宋体"/>
+          <w:color w:val="000000"/>
+          <w:kern w:val="0"/>
+          <w:sz w:val="23"/>
+          <w:szCs w:val="23"/>
+          <w:lang w:val="en"/>
+        </w:rPr>
+      </w:pPr>
+      <w:r>
+        <w:rPr>
+          <w:rFonts w:ascii="Roboto" w:eastAsia="宋体" w:hAnsi="Roboto" w:cs="宋体"/>
+          <w:color w:val="000000"/>
+          <w:kern w:val="0"/>
+          <w:sz w:val="23"/>
+          <w:szCs w:val="23"/>
+          <w:lang w:val="en"/>
+        </w:rPr>
+        <w:t>A</w:t>
+      </w:r>
+    </w:p>
+    <w:p>
+      <w:pPr>
+        <w:widowControl/>
+        <w:numPr>
+          <w:ilvl w:val="0"/>
+          <w:numId w:val="4"/>
+        </w:numPr>
+        <w:spacing w:before="100" w:beforeAutospacing="1" w:after="100" w:afterAutospacing="1"/>
+        <w:ind w:left="1488"/>
+        <w:jc w:val="left"/>
+        <w:rPr>
+          <w:rFonts w:ascii="Roboto" w:eastAsia="宋体" w:hAnsi="Roboto" w:cs="宋体"/>
+          <w:color w:val="000000"/>
+          <w:kern w:val="0"/>
+          <w:sz w:val="23"/>
+          <w:szCs w:val="23"/>
+          <w:lang w:val="en"/>
+        </w:rPr>
+      </w:pPr>
+      <w:r>
+        <w:rPr>
+          <w:rFonts w:ascii="Roboto" w:eastAsia="宋体" w:hAnsi="Roboto" w:cs="宋体"/>
+          <w:color w:val="000000"/>
+          <w:kern w:val="0"/>
           <w:sz w:val="23"/>
           <w:szCs w:val="23"/>
           <w:lang w:val="en"/>
@@ -1310,300 +1662,10 @@
     <w:p>
       <w:pPr>
         <w:widowControl/>
-        <w:numPr>
-          <w:ilvl w:val="0"/>
-          <w:numId w:val="2"/>
-        </w:numPr>
-        <w:spacing w:before="100" w:beforeAutospacing="1" w:after="100" w:afterAutospacing="1"/>
-        <w:ind w:left="1488"/>
-        <w:jc w:val="left"/>
-        <w:rPr>
-          <w:rFonts w:ascii="Roboto" w:hAnsi="Roboto"/>
-          <w:color w:val="000000"/>
-          <w:sz w:val="23"/>
-          <w:szCs w:val="23"/>
-          <w:lang w:val="en"/>
-        </w:rPr>
-      </w:pPr>
-      <w:r>
-        <w:rPr>
-          <w:rFonts w:ascii="Roboto" w:hAnsi="Roboto"/>
-          <w:color w:val="000000"/>
-          <w:sz w:val="23"/>
-          <w:szCs w:val="23"/>
-          <w:lang w:val="en"/>
-        </w:rPr>
-        <w:t>A</w:t>
-      </w:r>
-    </w:p>
-    <w:p>
-      <w:pPr>
-        <w:widowControl/>
-        <w:numPr>
-          <w:ilvl w:val="0"/>
-          <w:numId w:val="2"/>
-        </w:numPr>
-        <w:spacing w:before="100" w:beforeAutospacing="1" w:after="100" w:afterAutospacing="1"/>
-        <w:ind w:left="1488"/>
-        <w:jc w:val="left"/>
-        <w:rPr>
-          <w:rFonts w:ascii="Roboto" w:hAnsi="Roboto"/>
-          <w:color w:val="000000"/>
-          <w:sz w:val="23"/>
-          <w:szCs w:val="23"/>
-          <w:lang w:val="en"/>
-        </w:rPr>
-      </w:pPr>
-      <w:r>
-        <w:rPr>
-          <w:rFonts w:ascii="Roboto" w:hAnsi="Roboto"/>
-          <w:color w:val="000000"/>
-          <w:sz w:val="23"/>
-          <w:szCs w:val="23"/>
-          <w:lang w:val="en"/>
-        </w:rPr>
-        <w:t>D</w:t>
-      </w:r>
-    </w:p>
-    <w:p>
-      <w:pPr>
-        <w:widowControl/>
-        <w:numPr>
-          <w:ilvl w:val="0"/>
-          <w:numId w:val="2"/>
-        </w:numPr>
-        <w:spacing w:before="100" w:beforeAutospacing="1" w:after="100" w:afterAutospacing="1"/>
-        <w:ind w:left="1488"/>
-        <w:jc w:val="left"/>
-        <w:rPr>
-          <w:rFonts w:ascii="Roboto" w:hAnsi="Roboto"/>
-          <w:color w:val="000000"/>
-          <w:sz w:val="23"/>
-          <w:szCs w:val="23"/>
-          <w:lang w:val="en"/>
-        </w:rPr>
-      </w:pPr>
-      <w:r>
-        <w:rPr>
-          <w:rFonts w:ascii="Roboto" w:hAnsi="Roboto"/>
-          <w:color w:val="000000"/>
-          <w:sz w:val="23"/>
-          <w:szCs w:val="23"/>
-          <w:lang w:val="en"/>
-        </w:rPr>
-        <w:t>C</w:t>
-      </w:r>
-    </w:p>
-    <w:p>
-      <w:pPr>
-        <w:widowControl/>
-        <w:numPr>
-          <w:ilvl w:val="0"/>
-          <w:numId w:val="2"/>
-        </w:numPr>
-        <w:spacing w:before="100" w:beforeAutospacing="1" w:after="100" w:afterAutospacing="1"/>
-        <w:ind w:left="1488"/>
-        <w:jc w:val="left"/>
-        <w:rPr>
-          <w:rFonts w:ascii="Roboto" w:hAnsi="Roboto"/>
-          <w:color w:val="000000"/>
-          <w:sz w:val="23"/>
-          <w:szCs w:val="23"/>
-          <w:lang w:val="en"/>
-        </w:rPr>
-      </w:pPr>
-      <w:r>
-        <w:rPr>
-          <w:rFonts w:ascii="Roboto" w:hAnsi="Roboto"/>
-          <w:color w:val="000000"/>
-          <w:sz w:val="23"/>
-          <w:szCs w:val="23"/>
-          <w:lang w:val="en"/>
-        </w:rPr>
-        <w:t>B</w:t>
-      </w:r>
-    </w:p>
-    <w:p>
-      <w:pPr>
-        <w:widowControl/>
-        <w:numPr>
-          <w:ilvl w:val="0"/>
-          <w:numId w:val="2"/>
-        </w:numPr>
-        <w:spacing w:before="100" w:beforeAutospacing="1" w:after="100" w:afterAutospacing="1"/>
-        <w:ind w:left="1488"/>
-        <w:jc w:val="left"/>
-        <w:rPr>
-          <w:rFonts w:ascii="Roboto" w:hAnsi="Roboto"/>
-          <w:color w:val="000000"/>
-          <w:sz w:val="23"/>
-          <w:szCs w:val="23"/>
-          <w:lang w:val="en"/>
-        </w:rPr>
-      </w:pPr>
-      <w:r>
-        <w:rPr>
-          <w:rFonts w:ascii="Roboto" w:hAnsi="Roboto"/>
-          <w:color w:val="000000"/>
-          <w:sz w:val="23"/>
-          <w:szCs w:val="23"/>
-          <w:lang w:val="en"/>
-        </w:rPr>
-        <w:t>C</w:t>
-      </w:r>
-    </w:p>
-    <w:p>
-      <w:pPr>
-        <w:widowControl/>
-        <w:numPr>
-          <w:ilvl w:val="0"/>
-          <w:numId w:val="2"/>
-        </w:numPr>
-        <w:spacing w:before="100" w:beforeAutospacing="1" w:after="100" w:afterAutospacing="1"/>
-        <w:ind w:left="1488"/>
-        <w:jc w:val="left"/>
-        <w:rPr>
-          <w:rFonts w:ascii="Roboto" w:hAnsi="Roboto"/>
-          <w:color w:val="000000"/>
-          <w:sz w:val="23"/>
-          <w:szCs w:val="23"/>
-          <w:lang w:val="en"/>
-        </w:rPr>
-      </w:pPr>
-      <w:r>
-        <w:rPr>
-          <w:rFonts w:ascii="Roboto" w:hAnsi="Roboto"/>
-          <w:color w:val="000000"/>
-          <w:sz w:val="23"/>
-          <w:szCs w:val="23"/>
-          <w:lang w:val="en"/>
-        </w:rPr>
-        <w:t>B</w:t>
-      </w:r>
-    </w:p>
-    <w:p>
-      <w:pPr>
-        <w:widowControl/>
-        <w:numPr>
-          <w:ilvl w:val="0"/>
-          <w:numId w:val="2"/>
-        </w:numPr>
-        <w:spacing w:before="100" w:beforeAutospacing="1" w:after="100" w:afterAutospacing="1"/>
-        <w:ind w:left="1488"/>
-        <w:jc w:val="left"/>
-        <w:rPr>
-          <w:rFonts w:ascii="Roboto" w:hAnsi="Roboto"/>
-          <w:color w:val="000000"/>
-          <w:sz w:val="23"/>
-          <w:szCs w:val="23"/>
-          <w:lang w:val="en"/>
-        </w:rPr>
-      </w:pPr>
-      <w:r>
-        <w:rPr>
-          <w:rFonts w:ascii="Roboto" w:hAnsi="Roboto"/>
-          <w:color w:val="000000"/>
-          <w:sz w:val="23"/>
-          <w:szCs w:val="23"/>
-          <w:lang w:val="en"/>
-        </w:rPr>
-        <w:t>C</w:t>
-      </w:r>
-    </w:p>
-    <w:p>
-      <w:pPr>
-        <w:widowControl/>
-        <w:numPr>
-          <w:ilvl w:val="0"/>
-          <w:numId w:val="2"/>
-        </w:numPr>
-        <w:spacing w:before="100" w:beforeAutospacing="1" w:after="100" w:afterAutospacing="1"/>
-        <w:ind w:left="1488"/>
-        <w:jc w:val="left"/>
-        <w:rPr>
-          <w:rFonts w:ascii="Roboto" w:hAnsi="Roboto"/>
-          <w:color w:val="000000"/>
-          <w:sz w:val="23"/>
-          <w:szCs w:val="23"/>
-          <w:lang w:val="en"/>
-        </w:rPr>
-      </w:pPr>
-      <w:r>
-        <w:rPr>
-          <w:rFonts w:ascii="Roboto" w:hAnsi="Roboto"/>
-          <w:color w:val="000000"/>
-          <w:sz w:val="23"/>
-          <w:szCs w:val="23"/>
-          <w:lang w:val="en"/>
-        </w:rPr>
-        <w:t>C</w:t>
-      </w:r>
-    </w:p>
-    <w:p>
-      <w:pPr>
-        <w:widowControl/>
-        <w:numPr>
-          <w:ilvl w:val="0"/>
-          <w:numId w:val="2"/>
-        </w:numPr>
-        <w:spacing w:before="100" w:beforeAutospacing="1" w:after="100" w:afterAutospacing="1"/>
-        <w:ind w:left="1488"/>
-        <w:jc w:val="left"/>
-        <w:rPr>
-          <w:rFonts w:ascii="Roboto" w:hAnsi="Roboto"/>
-          <w:color w:val="000000"/>
-          <w:sz w:val="23"/>
-          <w:szCs w:val="23"/>
-          <w:lang w:val="en"/>
-        </w:rPr>
-      </w:pPr>
-      <w:r>
-        <w:rPr>
-          <w:rFonts w:ascii="Roboto" w:hAnsi="Roboto"/>
-          <w:color w:val="000000"/>
-          <w:sz w:val="23"/>
-          <w:szCs w:val="23"/>
-          <w:lang w:val="en"/>
-        </w:rPr>
-        <w:t>C</w:t>
-      </w:r>
-    </w:p>
-    <w:p>
-      <w:pPr>
-        <w:widowControl/>
-        <w:numPr>
-          <w:ilvl w:val="0"/>
-          <w:numId w:val="2"/>
-        </w:numPr>
-        <w:spacing w:before="100" w:beforeAutospacing="1" w:after="100" w:afterAutospacing="1"/>
-        <w:ind w:left="1488"/>
-        <w:jc w:val="left"/>
-        <w:rPr>
-          <w:rFonts w:ascii="Roboto" w:hAnsi="Roboto"/>
-          <w:color w:val="000000"/>
-          <w:sz w:val="23"/>
-          <w:szCs w:val="23"/>
-          <w:lang w:val="en"/>
-        </w:rPr>
-      </w:pPr>
-      <w:r>
-        <w:rPr>
-          <w:rFonts w:ascii="Roboto" w:hAnsi="Roboto"/>
-          <w:color w:val="000000"/>
-          <w:sz w:val="23"/>
-          <w:szCs w:val="23"/>
-          <w:lang w:val="en"/>
-        </w:rPr>
-        <w:t>C</w:t>
-      </w:r>
-    </w:p>
-    <w:p>
-      <w:pPr>
-        <w:widowControl/>
-        <w:spacing w:before="100" w:beforeAutospacing="1" w:after="100" w:afterAutospacing="1"/>
-        <w:jc w:val="left"/>
-        <w:rPr>
-          <w:rFonts w:ascii="Roboto" w:eastAsia="宋体" w:hAnsi="Roboto" w:cs="宋体" w:hint="eastAsia"/>
+        <w:spacing w:before="100" w:beforeAutospacing="1" w:after="100" w:afterAutospacing="1"/>
+        <w:jc w:val="left"/>
+        <w:rPr>
+          <w:rFonts w:ascii="Roboto" w:eastAsia="宋体" w:hAnsi="Roboto" w:cs="宋体"/>
           <w:color w:val="000000"/>
           <w:kern w:val="0"/>
           <w:sz w:val="23"/>
@@ -1767,6 +1829,232 @@
     </w:lvl>
   </w:abstractNum>
   <w:abstractNum w:abstractNumId="1" w15:restartNumberingAfterBreak="0">
+    <w:nsid w:val="17D202CB"/>
+    <w:multiLevelType w:val="multilevel"/>
+    <w:tmpl w:val="C4CE98AC"/>
+    <w:lvl w:ilvl="0">
+      <w:start w:val="1"/>
+      <w:numFmt w:val="decimal"/>
+      <w:lvlText w:val="%1."/>
+      <w:lvlJc w:val="left"/>
+      <w:pPr>
+        <w:tabs>
+          <w:tab w:val="num" w:pos="720"/>
+        </w:tabs>
+        <w:ind w:left="720" w:hanging="360"/>
+      </w:pPr>
+    </w:lvl>
+    <w:lvl w:ilvl="1" w:tentative="1">
+      <w:start w:val="1"/>
+      <w:numFmt w:val="decimal"/>
+      <w:lvlText w:val="%2."/>
+      <w:lvlJc w:val="left"/>
+      <w:pPr>
+        <w:tabs>
+          <w:tab w:val="num" w:pos="1440"/>
+        </w:tabs>
+        <w:ind w:left="1440" w:hanging="360"/>
+      </w:pPr>
+    </w:lvl>
+    <w:lvl w:ilvl="2" w:tentative="1">
+      <w:start w:val="1"/>
+      <w:numFmt w:val="decimal"/>
+      <w:lvlText w:val="%3."/>
+      <w:lvlJc w:val="left"/>
+      <w:pPr>
+        <w:tabs>
+          <w:tab w:val="num" w:pos="2160"/>
+        </w:tabs>
+        <w:ind w:left="2160" w:hanging="360"/>
+      </w:pPr>
+    </w:lvl>
+    <w:lvl w:ilvl="3" w:tentative="1">
+      <w:start w:val="1"/>
+      <w:numFmt w:val="decimal"/>
+      <w:lvlText w:val="%4."/>
+      <w:lvlJc w:val="left"/>
+      <w:pPr>
+        <w:tabs>
+          <w:tab w:val="num" w:pos="2880"/>
+        </w:tabs>
+        <w:ind w:left="2880" w:hanging="360"/>
+      </w:pPr>
+    </w:lvl>
+    <w:lvl w:ilvl="4" w:tentative="1">
+      <w:start w:val="1"/>
+      <w:numFmt w:val="decimal"/>
+      <w:lvlText w:val="%5."/>
+      <w:lvlJc w:val="left"/>
+      <w:pPr>
+        <w:tabs>
+          <w:tab w:val="num" w:pos="3600"/>
+        </w:tabs>
+        <w:ind w:left="3600" w:hanging="360"/>
+      </w:pPr>
+    </w:lvl>
+    <w:lvl w:ilvl="5" w:tentative="1">
+      <w:start w:val="1"/>
+      <w:numFmt w:val="decimal"/>
+      <w:lvlText w:val="%6."/>
+      <w:lvlJc w:val="left"/>
+      <w:pPr>
+        <w:tabs>
+          <w:tab w:val="num" w:pos="4320"/>
+        </w:tabs>
+        <w:ind w:left="4320" w:hanging="360"/>
+      </w:pPr>
+    </w:lvl>
+    <w:lvl w:ilvl="6" w:tentative="1">
+      <w:start w:val="1"/>
+      <w:numFmt w:val="decimal"/>
+      <w:lvlText w:val="%7."/>
+      <w:lvlJc w:val="left"/>
+      <w:pPr>
+        <w:tabs>
+          <w:tab w:val="num" w:pos="5040"/>
+        </w:tabs>
+        <w:ind w:left="5040" w:hanging="360"/>
+      </w:pPr>
+    </w:lvl>
+    <w:lvl w:ilvl="7" w:tentative="1">
+      <w:start w:val="1"/>
+      <w:numFmt w:val="decimal"/>
+      <w:lvlText w:val="%8."/>
+      <w:lvlJc w:val="left"/>
+      <w:pPr>
+        <w:tabs>
+          <w:tab w:val="num" w:pos="5760"/>
+        </w:tabs>
+        <w:ind w:left="5760" w:hanging="360"/>
+      </w:pPr>
+    </w:lvl>
+    <w:lvl w:ilvl="8" w:tentative="1">
+      <w:start w:val="1"/>
+      <w:numFmt w:val="decimal"/>
+      <w:lvlText w:val="%9."/>
+      <w:lvlJc w:val="left"/>
+      <w:pPr>
+        <w:tabs>
+          <w:tab w:val="num" w:pos="6480"/>
+        </w:tabs>
+        <w:ind w:left="6480" w:hanging="360"/>
+      </w:pPr>
+    </w:lvl>
+  </w:abstractNum>
+  <w:abstractNum w:abstractNumId="2" w15:restartNumberingAfterBreak="0">
+    <w:nsid w:val="317810D5"/>
+    <w:multiLevelType w:val="multilevel"/>
+    <w:tmpl w:val="DAD6EE0A"/>
+    <w:lvl w:ilvl="0">
+      <w:start w:val="1"/>
+      <w:numFmt w:val="decimal"/>
+      <w:lvlText w:val="%1."/>
+      <w:lvlJc w:val="left"/>
+      <w:pPr>
+        <w:tabs>
+          <w:tab w:val="num" w:pos="720"/>
+        </w:tabs>
+        <w:ind w:left="720" w:hanging="360"/>
+      </w:pPr>
+    </w:lvl>
+    <w:lvl w:ilvl="1" w:tentative="1">
+      <w:start w:val="1"/>
+      <w:numFmt w:val="decimal"/>
+      <w:lvlText w:val="%2."/>
+      <w:lvlJc w:val="left"/>
+      <w:pPr>
+        <w:tabs>
+          <w:tab w:val="num" w:pos="1440"/>
+        </w:tabs>
+        <w:ind w:left="1440" w:hanging="360"/>
+      </w:pPr>
+    </w:lvl>
+    <w:lvl w:ilvl="2" w:tentative="1">
+      <w:start w:val="1"/>
+      <w:numFmt w:val="decimal"/>
+      <w:lvlText w:val="%3."/>
+      <w:lvlJc w:val="left"/>
+      <w:pPr>
+        <w:tabs>
+          <w:tab w:val="num" w:pos="2160"/>
+        </w:tabs>
+        <w:ind w:left="2160" w:hanging="360"/>
+      </w:pPr>
+    </w:lvl>
+    <w:lvl w:ilvl="3" w:tentative="1">
+      <w:start w:val="1"/>
+      <w:numFmt w:val="decimal"/>
+      <w:lvlText w:val="%4."/>
+      <w:lvlJc w:val="left"/>
+      <w:pPr>
+        <w:tabs>
+          <w:tab w:val="num" w:pos="2880"/>
+        </w:tabs>
+        <w:ind w:left="2880" w:hanging="360"/>
+      </w:pPr>
+    </w:lvl>
+    <w:lvl w:ilvl="4" w:tentative="1">
+      <w:start w:val="1"/>
+      <w:numFmt w:val="decimal"/>
+      <w:lvlText w:val="%5."/>
+      <w:lvlJc w:val="left"/>
+      <w:pPr>
+        <w:tabs>
+          <w:tab w:val="num" w:pos="3600"/>
+        </w:tabs>
+        <w:ind w:left="3600" w:hanging="360"/>
+      </w:pPr>
+    </w:lvl>
+    <w:lvl w:ilvl="5" w:tentative="1">
+      <w:start w:val="1"/>
+      <w:numFmt w:val="decimal"/>
+      <w:lvlText w:val="%6."/>
+      <w:lvlJc w:val="left"/>
+      <w:pPr>
+        <w:tabs>
+          <w:tab w:val="num" w:pos="4320"/>
+        </w:tabs>
+        <w:ind w:left="4320" w:hanging="360"/>
+      </w:pPr>
+    </w:lvl>
+    <w:lvl w:ilvl="6" w:tentative="1">
+      <w:start w:val="1"/>
+      <w:numFmt w:val="decimal"/>
+      <w:lvlText w:val="%7."/>
+      <w:lvlJc w:val="left"/>
+      <w:pPr>
+        <w:tabs>
+          <w:tab w:val="num" w:pos="5040"/>
+        </w:tabs>
+        <w:ind w:left="5040" w:hanging="360"/>
+      </w:pPr>
+    </w:lvl>
+    <w:lvl w:ilvl="7" w:tentative="1">
+      <w:start w:val="1"/>
+      <w:numFmt w:val="decimal"/>
+      <w:lvlText w:val="%8."/>
+      <w:lvlJc w:val="left"/>
+      <w:pPr>
+        <w:tabs>
+          <w:tab w:val="num" w:pos="5760"/>
+        </w:tabs>
+        <w:ind w:left="5760" w:hanging="360"/>
+      </w:pPr>
+    </w:lvl>
+    <w:lvl w:ilvl="8" w:tentative="1">
+      <w:start w:val="1"/>
+      <w:numFmt w:val="decimal"/>
+      <w:lvlText w:val="%9."/>
+      <w:lvlJc w:val="left"/>
+      <w:pPr>
+        <w:tabs>
+          <w:tab w:val="num" w:pos="6480"/>
+        </w:tabs>
+        <w:ind w:left="6480" w:hanging="360"/>
+      </w:pPr>
+    </w:lvl>
+  </w:abstractNum>
+  <w:abstractNum w:abstractNumId="3" w15:restartNumberingAfterBreak="0">
     <w:nsid w:val="31A66CBD"/>
     <w:multiLevelType w:val="multilevel"/>
     <w:tmpl w:val="9B5EE40C"/>
@@ -1883,6 +2171,12 @@
     <w:abstractNumId w:val="0"/>
   </w:num>
   <w:num w:numId="2">
+    <w:abstractNumId w:val="3"/>
+  </w:num>
+  <w:num w:numId="3">
+    <w:abstractNumId w:val="2"/>
+  </w:num>
+  <w:num w:numId="4">
     <w:abstractNumId w:val="1"/>
   </w:num>
 </w:numbering>
